--- a/FINAL_QI_2025/qi_wire_layout.docx
+++ b/FINAL_QI_2025/qi_wire_layout.docx
@@ -1,6 +1,6 @@
 
 <file path=word/document.xml><?xml version="1.0" encoding="utf-8"?>
-<w:document xmlns:wpc="http://schemas.microsoft.com/office/word/2010/wordprocessingCanvas" xmlns:cx="http://schemas.microsoft.com/office/drawing/2014/chartex" xmlns:cx1="http://schemas.microsoft.com/office/drawing/2015/9/8/chartex" xmlns:cx2="http://schemas.microsoft.com/office/drawing/2015/10/21/chartex" xmlns:cx3="http://schemas.microsoft.com/office/drawing/2016/5/9/chartex" xmlns:cx4="http://schemas.microsoft.com/office/drawing/2016/5/10/chartex" xmlns:cx5="http://schemas.microsoft.com/office/drawing/2016/5/11/chartex" xmlns:cx6="http://schemas.microsoft.com/office/drawing/2016/5/12/chartex" xmlns:cx7="http://schemas.microsoft.com/office/drawing/2016/5/13/chartex" xmlns:cx8="http://schemas.microsoft.com/office/drawing/2016/5/14/chartex" xmlns:mc="http://schemas.openxmlformats.org/markup-compatibility/2006" xmlns:aink="http://schemas.microsoft.com/office/drawing/2016/ink" xmlns:am3d="http://schemas.microsoft.com/office/drawing/2017/model3d" xmlns:o="urn:schemas-microsoft-com:office:office" xmlns:oel="http://schemas.microsoft.com/office/2019/extlst" xmlns:r="http://schemas.openxmlformats.org/officeDocument/2006/relationships" xmlns:m="http://schemas.openxmlformats.org/officeDocument/2006/math" xmlns:v="urn:schemas-microsoft-com:vml" xmlns:wp14="http://schemas.microsoft.com/office/word/2010/wordprocessingDrawing" xmlns:wp="http://schemas.openxmlformats.org/drawingml/2006/wordprocessingDrawing" xmlns:w10="urn:schemas-microsoft-com:office:word" xmlns:w="http://schemas.openxmlformats.org/wordprocessingml/2006/main" xmlns:w14="http://schemas.microsoft.com/office/word/2010/wordml" xmlns:w15="http://schemas.microsoft.com/office/word/2012/wordml" xmlns:w16cex="http://schemas.microsoft.com/office/word/2018/wordml/cex" xmlns:w16cid="http://schemas.microsoft.com/office/word/2016/wordml/cid" xmlns:w16="http://schemas.microsoft.com/office/word/2018/wordml" xmlns:w16sdtdh="http://schemas.microsoft.com/office/word/2020/wordml/sdtdatahash" xmlns:w16se="http://schemas.microsoft.com/office/word/2015/wordml/symex" xmlns:wpg="http://schemas.microsoft.com/office/word/2010/wordprocessingGroup" xmlns:wpi="http://schemas.microsoft.com/office/word/2010/wordprocessingInk" xmlns:wne="http://schemas.microsoft.com/office/word/2006/wordml" xmlns:wps="http://schemas.microsoft.com/office/word/2010/wordprocessingShape" mc:Ignorable="w14 w15 w16se w16cid w16 w16cex w16sdtdh wp14">
+<w:document xmlns:wpc="http://schemas.microsoft.com/office/word/2010/wordprocessingCanvas" xmlns:cx="http://schemas.microsoft.com/office/drawing/2014/chartex" xmlns:cx1="http://schemas.microsoft.com/office/drawing/2015/9/8/chartex" xmlns:cx2="http://schemas.microsoft.com/office/drawing/2015/10/21/chartex" xmlns:cx3="http://schemas.microsoft.com/office/drawing/2016/5/9/chartex" xmlns:cx4="http://schemas.microsoft.com/office/drawing/2016/5/10/chartex" xmlns:cx5="http://schemas.microsoft.com/office/drawing/2016/5/11/chartex" xmlns:cx6="http://schemas.microsoft.com/office/drawing/2016/5/12/chartex" xmlns:cx7="http://schemas.microsoft.com/office/drawing/2016/5/13/chartex" xmlns:cx8="http://schemas.microsoft.com/office/drawing/2016/5/14/chartex" xmlns:mc="http://schemas.openxmlformats.org/markup-compatibility/2006" xmlns:aink="http://schemas.microsoft.com/office/drawing/2016/ink" xmlns:am3d="http://schemas.microsoft.com/office/drawing/2017/model3d" xmlns:o="urn:schemas-microsoft-com:office:office" xmlns:oel="http://schemas.microsoft.com/office/2019/extlst" xmlns:r="http://schemas.openxmlformats.org/officeDocument/2006/relationships" xmlns:m="http://schemas.openxmlformats.org/officeDocument/2006/math" xmlns:v="urn:schemas-microsoft-com:vml" xmlns:wp14="http://schemas.microsoft.com/office/word/2010/wordprocessingDrawing" xmlns:wp="http://schemas.openxmlformats.org/drawingml/2006/wordprocessingDrawing" xmlns:w10="urn:schemas-microsoft-com:office:word" xmlns:w="http://schemas.openxmlformats.org/wordprocessingml/2006/main" xmlns:w14="http://schemas.microsoft.com/office/word/2010/wordml" xmlns:w15="http://schemas.microsoft.com/office/word/2012/wordml" xmlns:w16cex="http://schemas.microsoft.com/office/word/2018/wordml/cex" xmlns:w16cid="http://schemas.microsoft.com/office/word/2016/wordml/cid" xmlns:w16="http://schemas.microsoft.com/office/word/2018/wordml" xmlns:w16du="http://schemas.microsoft.com/office/word/2023/wordml/word16du" xmlns:w16sdtdh="http://schemas.microsoft.com/office/word/2020/wordml/sdtdatahash" xmlns:w16se="http://schemas.microsoft.com/office/word/2015/wordml/symex" xmlns:wpg="http://schemas.microsoft.com/office/word/2010/wordprocessingGroup" xmlns:wpi="http://schemas.microsoft.com/office/word/2010/wordprocessingInk" xmlns:wne="http://schemas.microsoft.com/office/word/2006/wordml" xmlns:wps="http://schemas.microsoft.com/office/word/2010/wordprocessingShape" mc:Ignorable="w14 w15 w16se w16cid w16 w16cex w16sdtdh w16du wp14">
   <w:body>
     <w:p/>
     <w:p>
@@ -1115,7 +1115,7 @@
           <w:szCs w:val="32"/>
           <w:shd w:val="clear" w:color="auto" w:fill="181A1B"/>
         </w:rPr>
-        <w:instrText xml:space="preserve"> </w:instrText>
+        <w:instrText xml:space="preserve"> INCLUDEPICTURE  "https://auth.codegpt.co/storage/v1/render/image/public/agents/08c43f12-3684-4078-ba9b-a071792ef384/70161059-7bba-4e36-b62e-814688c37426?now=1705615095564?width=128&amp;height=128&amp;resize=contain" \* MERGEFORMATINET </w:instrText>
       </w:r>
       <w:r>
         <w:rPr>
@@ -1126,7 +1126,7 @@
           <w:szCs w:val="32"/>
           <w:shd w:val="clear" w:color="auto" w:fill="181A1B"/>
         </w:rPr>
-        <w:instrText>INCLUDEPICTURE  "https://auth.codegpt.co/storage/v1/render/image/public/agents/08c43f12-3684-4078-ba9b-a071792ef384/70161059-7bba-4e36-b62e-814688c37426?now=1705615095564?width=128&amp;height=128&amp;resize=contain" \* MERGEFORMATINET</w:instrText>
+        <w:fldChar w:fldCharType="separate"/>
       </w:r>
       <w:r>
         <w:rPr>
@@ -1137,7 +1137,18 @@
           <w:szCs w:val="32"/>
           <w:shd w:val="clear" w:color="auto" w:fill="181A1B"/>
         </w:rPr>
-        <w:instrText xml:space="preserve"> </w:instrText>
+        <w:fldChar w:fldCharType="begin"/>
+      </w:r>
+      <w:r>
+        <w:rPr>
+          <w:rFonts w:ascii="Calibri Light" w:hAnsi="Calibri Light" w:cs="Calibri Light"/>
+          <w:color w:val="00B050"/>
+          <w:spacing w:val="2"/>
+          <w:sz w:val="32"/>
+          <w:szCs w:val="32"/>
+          <w:shd w:val="clear" w:color="auto" w:fill="181A1B"/>
+        </w:rPr>
+        <w:instrText xml:space="preserve"> INCLUDEPICTURE  "https://auth.codegpt.co/storage/v1/render/image/public/agents/08c43f12-3684-4078-ba9b-a071792ef384/70161059-7bba-4e36-b62e-814688c37426?now=1705615095564?width=128&amp;height=128&amp;resize=contain" \* MERGEFORMATINET </w:instrText>
       </w:r>
       <w:r>
         <w:rPr>
@@ -1183,6 +1194,17 @@
             <v:imagedata r:id="rId9" r:href="rId10"/>
           </v:shape>
         </w:pict>
+      </w:r>
+      <w:r>
+        <w:rPr>
+          <w:rFonts w:ascii="Calibri Light" w:hAnsi="Calibri Light" w:cs="Calibri Light"/>
+          <w:color w:val="00B050"/>
+          <w:spacing w:val="2"/>
+          <w:sz w:val="32"/>
+          <w:szCs w:val="32"/>
+          <w:shd w:val="clear" w:color="auto" w:fill="181A1B"/>
+        </w:rPr>
+        <w:fldChar w:fldCharType="end"/>
       </w:r>
       <w:r>
         <w:rPr>
@@ -3614,7 +3636,7 @@
           <w14:ligatures w14:val="standardContextual"/>
         </w:rPr>
         <w:drawing>
-          <wp:inline distT="0" distB="0" distL="0" distR="0" wp14:anchorId="2E858CFF" wp14:editId="186EABCF">
+          <wp:inline distT="0" distB="0" distL="0" distR="0" wp14:anchorId="2E858CFF" wp14:editId="47E4EAC2">
             <wp:extent cx="2581275" cy="2512898"/>
             <wp:effectExtent l="0" t="0" r="0" b="1905"/>
             <wp:docPr id="1070494960" name="Picture 1" descr="A pie chart with different colored circles&#10;&#10;Description automatically generated"/>
@@ -34200,133 +34222,135 @@
           <w:lang w:eastAsia="en-US" w:bidi="ar-SA"/>
         </w:rPr>
       </w:pPr>
-      <w:r>
+    </w:p>
+    <w:p>
+      <w:pPr>
         <w:rPr>
           <w:i/>
           <w:iCs/>
           <w:lang w:eastAsia="en-US" w:bidi="ar-SA"/>
         </w:rPr>
-        <w:t># %%</w:t>
-      </w:r>
-    </w:p>
-    <w:p>
-      <w:pPr>
+      </w:pPr>
+      <w:r>
         <w:rPr>
           <w:i/>
           <w:iCs/>
           <w:lang w:eastAsia="en-US" w:bidi="ar-SA"/>
         </w:rPr>
-      </w:pPr>
+        <w:t xml:space="preserve">def </w:t>
+      </w:r>
+      <w:proofErr w:type="spellStart"/>
       <w:r>
         <w:rPr>
           <w:i/>
           <w:iCs/>
           <w:lang w:eastAsia="en-US" w:bidi="ar-SA"/>
         </w:rPr>
-        <w:t>import plotly.io as py</w:t>
-      </w:r>
-    </w:p>
-    <w:p>
-      <w:pPr>
+        <w:t>figures_to_html</w:t>
+      </w:r>
+      <w:proofErr w:type="spellEnd"/>
+      <w:r>
         <w:rPr>
           <w:i/>
           <w:iCs/>
           <w:lang w:eastAsia="en-US" w:bidi="ar-SA"/>
         </w:rPr>
-      </w:pPr>
-      <w:r>
+        <w:t>(figs, filename="dashboard.html"):</w:t>
+      </w:r>
+    </w:p>
+    <w:p>
+      <w:pPr>
         <w:rPr>
           <w:i/>
           <w:iCs/>
           <w:lang w:eastAsia="en-US" w:bidi="ar-SA"/>
         </w:rPr>
-        <w:t>import plotly.graph_objects as go</w:t>
-      </w:r>
-    </w:p>
-    <w:p>
-      <w:pPr>
+      </w:pPr>
+      <w:r>
         <w:rPr>
           <w:i/>
           <w:iCs/>
           <w:lang w:eastAsia="en-US" w:bidi="ar-SA"/>
         </w:rPr>
-      </w:pPr>
-      <w:r>
+        <w:t>    dashboard = open(filename, 'w')</w:t>
+      </w:r>
+    </w:p>
+    <w:p>
+      <w:pPr>
         <w:rPr>
           <w:i/>
           <w:iCs/>
           <w:lang w:eastAsia="en-US" w:bidi="ar-SA"/>
         </w:rPr>
-        <w:t>import cProfile</w:t>
-      </w:r>
-    </w:p>
-    <w:p>
-      <w:pPr>
+      </w:pPr>
+      <w:r>
         <w:rPr>
           <w:i/>
           <w:iCs/>
           <w:lang w:eastAsia="en-US" w:bidi="ar-SA"/>
         </w:rPr>
-      </w:pPr>
-      <w:r>
+        <w:t>    dashboard.write("&lt;html&gt;&lt;head&gt;&lt;/head&gt;&lt;body&gt;" + "\n")</w:t>
+      </w:r>
+    </w:p>
+    <w:p>
+      <w:pPr>
         <w:rPr>
           <w:i/>
           <w:iCs/>
           <w:lang w:eastAsia="en-US" w:bidi="ar-SA"/>
         </w:rPr>
-        <w:t>from commons import table_path</w:t>
-      </w:r>
-    </w:p>
-    <w:p>
-      <w:pPr>
+      </w:pPr>
+      <w:r>
         <w:rPr>
           <w:i/>
           <w:iCs/>
           <w:lang w:eastAsia="en-US" w:bidi="ar-SA"/>
         </w:rPr>
-      </w:pPr>
-      <w:r>
+        <w:t>    for fig in figs:</w:t>
+      </w:r>
+    </w:p>
+    <w:p>
+      <w:pPr>
         <w:rPr>
           <w:i/>
           <w:iCs/>
           <w:lang w:eastAsia="en-US" w:bidi="ar-SA"/>
         </w:rPr>
-        <w:t>import os</w:t>
-      </w:r>
-    </w:p>
-    <w:p>
-      <w:pPr>
+      </w:pPr>
+      <w:r>
         <w:rPr>
           <w:i/>
           <w:iCs/>
           <w:lang w:eastAsia="en-US" w:bidi="ar-SA"/>
         </w:rPr>
-      </w:pPr>
-      <w:r>
+        <w:t>        inner_html = fig.to_html().split('&lt;body&gt;')[1].split('&lt;/body&gt;')[0]</w:t>
+      </w:r>
+    </w:p>
+    <w:p>
+      <w:pPr>
         <w:rPr>
           <w:i/>
           <w:iCs/>
           <w:lang w:eastAsia="en-US" w:bidi="ar-SA"/>
         </w:rPr>
-        <w:t>import commons</w:t>
-      </w:r>
-    </w:p>
-    <w:p>
-      <w:pPr>
+      </w:pPr>
+      <w:r>
         <w:rPr>
           <w:i/>
           <w:iCs/>
           <w:lang w:eastAsia="en-US" w:bidi="ar-SA"/>
         </w:rPr>
-      </w:pPr>
-      <w:r>
+        <w:t>        dashboard.write(inner_html)</w:t>
+      </w:r>
+    </w:p>
+    <w:p>
+      <w:pPr>
         <w:rPr>
           <w:i/>
           <w:iCs/>
           <w:lang w:eastAsia="en-US" w:bidi="ar-SA"/>
         </w:rPr>
-        <w:t>from commons import *</w:t>
-      </w:r>
+      </w:pPr>
     </w:p>
     <w:p>
       <w:pPr>
@@ -34342,7 +34366,7 @@
           <w:iCs/>
           <w:lang w:eastAsia="en-US" w:bidi="ar-SA"/>
         </w:rPr>
-        <w:t>import datetime</w:t>
+        <w:t>class DivergenceIndexTrader:</w:t>
       </w:r>
     </w:p>
     <w:p>
@@ -34359,7 +34383,7 @@
           <w:iCs/>
           <w:lang w:eastAsia="en-US" w:bidi="ar-SA"/>
         </w:rPr>
-        <w:t># from hourly_congestion import CongestionIndexTrader</w:t>
+        <w:t>    def __init__(self, start, now, interval, windows):</w:t>
       </w:r>
     </w:p>
     <w:p>
@@ -34376,7 +34400,7 @@
           <w:iCs/>
           <w:lang w:eastAsia="en-US" w:bidi="ar-SA"/>
         </w:rPr>
-        <w:t>import pandas as pd</w:t>
+        <w:t>        self.start = start</w:t>
       </w:r>
     </w:p>
     <w:p>
@@ -34393,7 +34417,7 @@
           <w:iCs/>
           <w:lang w:eastAsia="en-US" w:bidi="ar-SA"/>
         </w:rPr>
-        <w:t># Usage# Usage</w:t>
+        <w:t>        self.now = now</w:t>
       </w:r>
     </w:p>
     <w:p>
@@ -34410,7 +34434,7 @@
           <w:iCs/>
           <w:lang w:eastAsia="en-US" w:bidi="ar-SA"/>
         </w:rPr>
-        <w:t>symbols = commons.short_list</w:t>
+        <w:t>        self.interval = interval</w:t>
       </w:r>
     </w:p>
     <w:p>
@@ -34427,7 +34451,7 @@
           <w:iCs/>
           <w:lang w:eastAsia="en-US" w:bidi="ar-SA"/>
         </w:rPr>
-        <w:t># Set up date variables</w:t>
+        <w:t>        self.windows = windows</w:t>
       </w:r>
     </w:p>
     <w:p>
@@ -34444,7 +34468,7 @@
           <w:iCs/>
           <w:lang w:eastAsia="en-US" w:bidi="ar-SA"/>
         </w:rPr>
-        <w:t>now = datetime.datetime.now()</w:t>
+        <w:t>        self.data = {}</w:t>
       </w:r>
     </w:p>
     <w:p>
@@ -34455,57 +34479,57 @@
           <w:lang w:eastAsia="en-US" w:bidi="ar-SA"/>
         </w:rPr>
       </w:pPr>
-      <w:r>
+    </w:p>
+    <w:p>
+      <w:pPr>
         <w:rPr>
           <w:i/>
           <w:iCs/>
           <w:lang w:eastAsia="en-US" w:bidi="ar-SA"/>
         </w:rPr>
-        <w:t>start_hourly = now - datetime.timedelta(days=720)</w:t>
-      </w:r>
-    </w:p>
-    <w:p>
-      <w:pPr>
+      </w:pPr>
+      <w:r>
         <w:rPr>
           <w:i/>
           <w:iCs/>
           <w:lang w:eastAsia="en-US" w:bidi="ar-SA"/>
         </w:rPr>
-      </w:pPr>
-      <w:r>
+        <w:t>    def get_data(self, symbol):</w:t>
+      </w:r>
+    </w:p>
+    <w:p>
+      <w:pPr>
         <w:rPr>
           <w:i/>
           <w:iCs/>
           <w:lang w:eastAsia="en-US" w:bidi="ar-SA"/>
         </w:rPr>
-        <w:t># Ignore warnings</w:t>
-      </w:r>
-    </w:p>
-    <w:p>
-      <w:pPr>
+      </w:pPr>
+      <w:r>
         <w:rPr>
           <w:i/>
           <w:iCs/>
           <w:lang w:eastAsia="en-US" w:bidi="ar-SA"/>
         </w:rPr>
-      </w:pPr>
-      <w:r>
+        <w:t>        trend_path = f"C:/workspaces/Congestion/hourly/tables/{symbol}.csv"</w:t>
+      </w:r>
+    </w:p>
+    <w:p>
+      <w:pPr>
         <w:rPr>
           <w:i/>
           <w:iCs/>
           <w:lang w:eastAsia="en-US" w:bidi="ar-SA"/>
         </w:rPr>
-        <w:t>warnings.filterwarnings('ignore')</w:t>
-      </w:r>
-    </w:p>
-    <w:p>
-      <w:pPr>
+      </w:pPr>
+      <w:r>
         <w:rPr>
           <w:i/>
           <w:iCs/>
           <w:lang w:eastAsia="en-US" w:bidi="ar-SA"/>
         </w:rPr>
-      </w:pPr>
+        <w:t>        df = pd.read_csv(trend_path, index_col='Datetime', parse_dates=True)</w:t>
+      </w:r>
     </w:p>
     <w:p>
       <w:pPr>
@@ -34522,7 +34546,7 @@
           <w:lang w:eastAsia="en-US" w:bidi="ar-SA"/>
         </w:rPr>
         <w:lastRenderedPageBreak/>
-        <w:t># Set the style to 'dark_background'</w:t>
+        <w:t>        self.data = pd.DataFrame(df)</w:t>
       </w:r>
     </w:p>
     <w:p>
@@ -34539,7 +34563,7 @@
           <w:iCs/>
           <w:lang w:eastAsia="en-US" w:bidi="ar-SA"/>
         </w:rPr>
-        <w:t>plt.style.use('dark_background')</w:t>
+        <w:t>        return self.data</w:t>
       </w:r>
     </w:p>
     <w:p>
@@ -34565,7 +34589,7 @@
           <w:iCs/>
           <w:lang w:eastAsia="en-US" w:bidi="ar-SA"/>
         </w:rPr>
-        <w:t># %%</w:t>
+        <w:t>    def IMO_function(self, indicator, n):</w:t>
       </w:r>
     </w:p>
     <w:p>
@@ -34576,74 +34600,74 @@
           <w:lang w:eastAsia="en-US" w:bidi="ar-SA"/>
         </w:rPr>
       </w:pPr>
-    </w:p>
-    <w:p>
-      <w:pPr>
+      <w:r>
         <w:rPr>
           <w:i/>
           <w:iCs/>
           <w:lang w:eastAsia="en-US" w:bidi="ar-SA"/>
         </w:rPr>
-      </w:pPr>
-      <w:r>
+        <w:t>        LL_200 = indicator.rolling(window=n).min()</w:t>
+      </w:r>
+    </w:p>
+    <w:p>
+      <w:pPr>
         <w:rPr>
           <w:i/>
           <w:iCs/>
           <w:lang w:eastAsia="en-US" w:bidi="ar-SA"/>
         </w:rPr>
-        <w:t>def figures_to_html(figs, filename="dashboard.html"):</w:t>
-      </w:r>
-    </w:p>
-    <w:p>
-      <w:pPr>
+      </w:pPr>
+      <w:r>
         <w:rPr>
           <w:i/>
           <w:iCs/>
           <w:lang w:eastAsia="en-US" w:bidi="ar-SA"/>
         </w:rPr>
-      </w:pPr>
-      <w:r>
+        <w:t>        HH_200 = indicator.rolling(window=n).max()</w:t>
+      </w:r>
+    </w:p>
+    <w:p>
+      <w:pPr>
         <w:rPr>
           <w:i/>
           <w:iCs/>
           <w:lang w:eastAsia="en-US" w:bidi="ar-SA"/>
         </w:rPr>
-        <w:t>    dashboard = open(filename, 'w')</w:t>
-      </w:r>
-    </w:p>
-    <w:p>
-      <w:pPr>
+      </w:pPr>
+      <w:r>
         <w:rPr>
           <w:i/>
           <w:iCs/>
           <w:lang w:eastAsia="en-US" w:bidi="ar-SA"/>
         </w:rPr>
-      </w:pPr>
-      <w:r>
+        <w:t>        IMO_val = (indicator - LL_200)*100 / (HH_200-LL_200)</w:t>
+      </w:r>
+    </w:p>
+    <w:p>
+      <w:pPr>
         <w:rPr>
           <w:i/>
           <w:iCs/>
           <w:lang w:eastAsia="en-US" w:bidi="ar-SA"/>
         </w:rPr>
-        <w:t>    dashboard.write("&lt;html&gt;&lt;head&gt;&lt;/head&gt;&lt;body&gt;" + "\n")</w:t>
-      </w:r>
-    </w:p>
-    <w:p>
-      <w:pPr>
+      </w:pPr>
+      <w:r>
         <w:rPr>
           <w:i/>
           <w:iCs/>
           <w:lang w:eastAsia="en-US" w:bidi="ar-SA"/>
         </w:rPr>
-      </w:pPr>
-      <w:r>
+        <w:t>        return IMO_val.ewm(span=2, min_periods=3).mean()</w:t>
+      </w:r>
+    </w:p>
+    <w:p>
+      <w:pPr>
         <w:rPr>
           <w:i/>
           <w:iCs/>
           <w:lang w:eastAsia="en-US" w:bidi="ar-SA"/>
         </w:rPr>
-        <w:t>    for fig in figs:</w:t>
-      </w:r>
+      </w:pPr>
     </w:p>
     <w:p>
       <w:pPr>
@@ -34659,7 +34683,7 @@
           <w:iCs/>
           <w:lang w:eastAsia="en-US" w:bidi="ar-SA"/>
         </w:rPr>
-        <w:t>        inner_html = fig.to_html().split('&lt;body&gt;')[1].split('&lt;/body&gt;')[0]</w:t>
+        <w:t>    def reverse_signal_gen(self, Signal_ID_data):</w:t>
       </w:r>
     </w:p>
     <w:p>
@@ -34676,7 +34700,7 @@
           <w:iCs/>
           <w:lang w:eastAsia="en-US" w:bidi="ar-SA"/>
         </w:rPr>
-        <w:t>        dashboard.write(inner_html)</w:t>
+        <w:t>        Trade_ID = np.where(((Signal_ID_data &lt; 75) &amp; (</w:t>
       </w:r>
     </w:p>
     <w:p>
@@ -34687,32 +34711,31 @@
           <w:lang w:eastAsia="en-US" w:bidi="ar-SA"/>
         </w:rPr>
       </w:pPr>
-    </w:p>
-    <w:p>
-      <w:pPr>
+      <w:r>
         <w:rPr>
           <w:i/>
           <w:iCs/>
           <w:lang w:eastAsia="en-US" w:bidi="ar-SA"/>
         </w:rPr>
-      </w:pPr>
-      <w:r>
+        <w:t>            Signal_ID_data.shift(1) &gt; 75)) | (Signal_ID_data &lt; 25), 1, 0)</w:t>
+      </w:r>
+    </w:p>
+    <w:p>
+      <w:pPr>
         <w:rPr>
           <w:i/>
           <w:iCs/>
           <w:lang w:eastAsia="en-US" w:bidi="ar-SA"/>
         </w:rPr>
-        <w:t># %%</w:t>
-      </w:r>
-    </w:p>
-    <w:p>
-      <w:pPr>
+      </w:pPr>
+      <w:r>
         <w:rPr>
           <w:i/>
           <w:iCs/>
           <w:lang w:eastAsia="en-US" w:bidi="ar-SA"/>
         </w:rPr>
-      </w:pPr>
+        <w:t>        Trade_ID = np.where(((Signal_ID_data &gt; 25) &amp; (Signal_ID_data.shift(1) &lt; 25)) | (</w:t>
+      </w:r>
     </w:p>
     <w:p>
       <w:pPr>
@@ -34728,7 +34751,7 @@
           <w:iCs/>
           <w:lang w:eastAsia="en-US" w:bidi="ar-SA"/>
         </w:rPr>
-        <w:t>class DivergenceIndexTrader:</w:t>
+        <w:t>            Signal_ID_data &gt; 75), -1, Trade_ID)</w:t>
       </w:r>
     </w:p>
     <w:p>
@@ -34745,7 +34768,7 @@
           <w:iCs/>
           <w:lang w:eastAsia="en-US" w:bidi="ar-SA"/>
         </w:rPr>
-        <w:t>    def __init__(self, start, now, interval, windows):</w:t>
+        <w:t>        return Trade_ID</w:t>
       </w:r>
     </w:p>
     <w:p>
@@ -34756,91 +34779,91 @@
           <w:lang w:eastAsia="en-US" w:bidi="ar-SA"/>
         </w:rPr>
       </w:pPr>
-      <w:r>
+    </w:p>
+    <w:p>
+      <w:pPr>
         <w:rPr>
           <w:i/>
           <w:iCs/>
           <w:lang w:eastAsia="en-US" w:bidi="ar-SA"/>
         </w:rPr>
-        <w:t>        self.start = start</w:t>
-      </w:r>
-    </w:p>
-    <w:p>
-      <w:pPr>
+      </w:pPr>
+      <w:r>
         <w:rPr>
           <w:i/>
           <w:iCs/>
           <w:lang w:eastAsia="en-US" w:bidi="ar-SA"/>
         </w:rPr>
-      </w:pPr>
-      <w:r>
+        <w:t>    def signal_gen(self, Signal_ID_data):</w:t>
+      </w:r>
+    </w:p>
+    <w:p>
+      <w:pPr>
         <w:rPr>
           <w:i/>
           <w:iCs/>
           <w:lang w:eastAsia="en-US" w:bidi="ar-SA"/>
         </w:rPr>
-        <w:t>        self.now = now</w:t>
-      </w:r>
-    </w:p>
-    <w:p>
-      <w:pPr>
+      </w:pPr>
+      <w:r>
         <w:rPr>
           <w:i/>
           <w:iCs/>
           <w:lang w:eastAsia="en-US" w:bidi="ar-SA"/>
         </w:rPr>
-      </w:pPr>
-      <w:r>
+        <w:t>        Trade_ID = np.where(((Signal_ID_data &lt; 75) &amp; (</w:t>
+      </w:r>
+    </w:p>
+    <w:p>
+      <w:pPr>
         <w:rPr>
           <w:i/>
           <w:iCs/>
           <w:lang w:eastAsia="en-US" w:bidi="ar-SA"/>
         </w:rPr>
-        <w:t>        self.interval = interval</w:t>
-      </w:r>
-    </w:p>
-    <w:p>
-      <w:pPr>
+      </w:pPr>
+      <w:r>
         <w:rPr>
           <w:i/>
           <w:iCs/>
           <w:lang w:eastAsia="en-US" w:bidi="ar-SA"/>
         </w:rPr>
-      </w:pPr>
-      <w:r>
+        <w:t>            Signal_ID_data.shift(1) &gt; 75)) | (Signal_ID_data &lt; 25), -1, 0)</w:t>
+      </w:r>
+    </w:p>
+    <w:p>
+      <w:pPr>
         <w:rPr>
           <w:i/>
           <w:iCs/>
           <w:lang w:eastAsia="en-US" w:bidi="ar-SA"/>
         </w:rPr>
-        <w:t>        self.windows = windows</w:t>
-      </w:r>
-    </w:p>
-    <w:p>
-      <w:pPr>
+      </w:pPr>
+      <w:r>
         <w:rPr>
           <w:i/>
           <w:iCs/>
           <w:lang w:eastAsia="en-US" w:bidi="ar-SA"/>
         </w:rPr>
-      </w:pPr>
-      <w:r>
+        <w:t>        Trade_ID = np.where(((Signal_ID_data &gt; 25) &amp; (Signal_ID_data.shift(1) &lt; 25)) | (</w:t>
+      </w:r>
+    </w:p>
+    <w:p>
+      <w:pPr>
         <w:rPr>
           <w:i/>
           <w:iCs/>
           <w:lang w:eastAsia="en-US" w:bidi="ar-SA"/>
         </w:rPr>
-        <w:t>        self.data = {}</w:t>
-      </w:r>
-    </w:p>
-    <w:p>
-      <w:pPr>
+      </w:pPr>
+      <w:r>
         <w:rPr>
           <w:i/>
           <w:iCs/>
           <w:lang w:eastAsia="en-US" w:bidi="ar-SA"/>
         </w:rPr>
-      </w:pPr>
+        <w:t>            Signal_ID_data &gt; 75), 1, Trade_ID)</w:t>
+      </w:r>
     </w:p>
     <w:p>
       <w:pPr>
@@ -34856,7 +34879,7 @@
           <w:iCs/>
           <w:lang w:eastAsia="en-US" w:bidi="ar-SA"/>
         </w:rPr>
-        <w:t>    def get_data(self, symbol):</w:t>
+        <w:t>        return Trade_ID</w:t>
       </w:r>
     </w:p>
     <w:p>
@@ -34867,65 +34890,66 @@
           <w:lang w:eastAsia="en-US" w:bidi="ar-SA"/>
         </w:rPr>
       </w:pPr>
-      <w:r>
+    </w:p>
+    <w:p>
+      <w:pPr>
         <w:rPr>
           <w:i/>
           <w:iCs/>
           <w:lang w:eastAsia="en-US" w:bidi="ar-SA"/>
         </w:rPr>
-        <w:t>        trend_path = f"C:/workspaces/Congestion/hourly/tables/{symbol}.csv"</w:t>
-      </w:r>
-    </w:p>
-    <w:p>
-      <w:pPr>
+      </w:pPr>
+      <w:r>
         <w:rPr>
           <w:i/>
           <w:iCs/>
           <w:lang w:eastAsia="en-US" w:bidi="ar-SA"/>
         </w:rPr>
-      </w:pPr>
-      <w:r>
+        <w:t>    def main(self, df_dep, df_ben, dependant, benchmark, n):</w:t>
+      </w:r>
+    </w:p>
+    <w:p>
+      <w:pPr>
         <w:rPr>
           <w:i/>
           <w:iCs/>
           <w:lang w:eastAsia="en-US" w:bidi="ar-SA"/>
         </w:rPr>
-        <w:t>        df = pd.read_csv(trend_path, index_col='Datetime', parse_dates=True)</w:t>
-      </w:r>
-    </w:p>
-    <w:p>
-      <w:pPr>
+      </w:pPr>
+      <w:r>
         <w:rPr>
           <w:i/>
           <w:iCs/>
           <w:lang w:eastAsia="en-US" w:bidi="ar-SA"/>
         </w:rPr>
-      </w:pPr>
-      <w:r>
+        <w:t>        corr = df_ben[f'ROC_{n}'].rolling(n).corr(df_dep[f'ROC_{n}'])</w:t>
+      </w:r>
+    </w:p>
+    <w:p>
+      <w:pPr>
         <w:rPr>
           <w:i/>
           <w:iCs/>
           <w:lang w:eastAsia="en-US" w:bidi="ar-SA"/>
         </w:rPr>
-        <w:t>        self.data = pd.DataFrame(df)</w:t>
-      </w:r>
-    </w:p>
-    <w:p>
-      <w:pPr>
+      </w:pPr>
+      <w:r>
         <w:rPr>
           <w:i/>
           <w:iCs/>
           <w:lang w:eastAsia="en-US" w:bidi="ar-SA"/>
         </w:rPr>
-      </w:pPr>
-      <w:r>
+        <w:t>        corr_ewm = corr.ewm(span=3, min_periods=3).mean()</w:t>
+      </w:r>
+    </w:p>
+    <w:p>
+      <w:pPr>
         <w:rPr>
           <w:i/>
           <w:iCs/>
           <w:lang w:eastAsia="en-US" w:bidi="ar-SA"/>
         </w:rPr>
-        <w:t>        return self.data</w:t>
-      </w:r>
+      </w:pPr>
     </w:p>
     <w:p>
       <w:pPr>
@@ -34935,57 +34959,57 @@
           <w:lang w:eastAsia="en-US" w:bidi="ar-SA"/>
         </w:rPr>
       </w:pPr>
-    </w:p>
-    <w:p>
-      <w:pPr>
+      <w:r>
         <w:rPr>
           <w:i/>
           <w:iCs/>
           <w:lang w:eastAsia="en-US" w:bidi="ar-SA"/>
         </w:rPr>
-      </w:pPr>
-      <w:r>
+        <w:t>        DIV_ID = df_ben[f'ID_{n}']-df_dep[f'ID_{n}']</w:t>
+      </w:r>
+    </w:p>
+    <w:p>
+      <w:pPr>
         <w:rPr>
           <w:i/>
           <w:iCs/>
           <w:lang w:eastAsia="en-US" w:bidi="ar-SA"/>
         </w:rPr>
-        <w:t>    def IMO_function(self, indicator, n):</w:t>
-      </w:r>
-    </w:p>
-    <w:p>
-      <w:pPr>
+      </w:pPr>
+      <w:r>
         <w:rPr>
           <w:i/>
           <w:iCs/>
           <w:lang w:eastAsia="en-US" w:bidi="ar-SA"/>
         </w:rPr>
-      </w:pPr>
-      <w:r>
+        <w:t>        ID = DIV_ID.divide(df_dep[f'ID_{n}']) * 100</w:t>
+      </w:r>
+    </w:p>
+    <w:p>
+      <w:pPr>
         <w:rPr>
           <w:i/>
           <w:iCs/>
           <w:lang w:eastAsia="en-US" w:bidi="ar-SA"/>
         </w:rPr>
-        <w:t>        LL_200 = indicator.rolling(window=n).min()</w:t>
-      </w:r>
-    </w:p>
-    <w:p>
-      <w:pPr>
+      </w:pPr>
+      <w:r>
         <w:rPr>
           <w:i/>
           <w:iCs/>
           <w:lang w:eastAsia="en-US" w:bidi="ar-SA"/>
         </w:rPr>
-      </w:pPr>
-      <w:r>
+        <w:t>        DS = df_dep[f'DS_{n}'] - df_ben[f'DS_{n}']</w:t>
+      </w:r>
+    </w:p>
+    <w:p>
+      <w:pPr>
         <w:rPr>
           <w:i/>
           <w:iCs/>
           <w:lang w:eastAsia="en-US" w:bidi="ar-SA"/>
         </w:rPr>
-        <w:t>        HH_200 = indicator.rolling(window=n).max()</w:t>
-      </w:r>
+      </w:pPr>
     </w:p>
     <w:p>
       <w:pPr>
@@ -35001,7 +35025,7 @@
           <w:iCs/>
           <w:lang w:eastAsia="en-US" w:bidi="ar-SA"/>
         </w:rPr>
-        <w:t>        IMO_val = (indicator - LL_200)*100 / (HH_200-LL_200)</w:t>
+        <w:t>        df_dep[f'Signal_DS_{benchmark}_{n}'] = np.multiply(DS, corr_ewm)</w:t>
       </w:r>
     </w:p>
     <w:p>
@@ -35018,7 +35042,7 @@
           <w:iCs/>
           <w:lang w:eastAsia="en-US" w:bidi="ar-SA"/>
         </w:rPr>
-        <w:t>        return IMO_val.ewm(span=2, min_periods=3).mean()</w:t>
+        <w:t>        df_dep[f'Signal_ID_{benchmark}_{n}'] = np.multiply(ID, corr_ewm)</w:t>
       </w:r>
     </w:p>
     <w:p>
@@ -35044,7 +35068,7 @@
           <w:iCs/>
           <w:lang w:eastAsia="en-US" w:bidi="ar-SA"/>
         </w:rPr>
-        <w:t>    def reverse_signal_gen(self, Signal_ID_data):</w:t>
+        <w:t>        df_dep[f'IMO_ID_{benchmark}_{n}'] = self.IMO_function(</w:t>
       </w:r>
     </w:p>
     <w:p>
@@ -35061,7 +35085,7 @@
           <w:iCs/>
           <w:lang w:eastAsia="en-US" w:bidi="ar-SA"/>
         </w:rPr>
-        <w:t>        Trade_ID = np.where(((Signal_ID_data &lt; 75) &amp; (</w:t>
+        <w:t>            df_dep[f'Signal_ID_{benchmark}_{n}'], n)</w:t>
       </w:r>
     </w:p>
     <w:p>
@@ -35078,7 +35102,7 @@
           <w:iCs/>
           <w:lang w:eastAsia="en-US" w:bidi="ar-SA"/>
         </w:rPr>
-        <w:t>            Signal_ID_data.shift(1) &gt; 75)) | (Signal_ID_data &lt; 25), 1, 0)</w:t>
+        <w:t>        df_dep[f'IMO_DS_{benchmark}_{n}'] = self.IMO_function(</w:t>
       </w:r>
     </w:p>
     <w:p>
@@ -35095,7 +35119,7 @@
           <w:iCs/>
           <w:lang w:eastAsia="en-US" w:bidi="ar-SA"/>
         </w:rPr>
-        <w:t>        Trade_ID = np.where(((Signal_ID_data &gt; 25) &amp; (Signal_ID_data.shift(1) &lt; 25)) | (</w:t>
+        <w:t>            df_dep[f'Signal_DS_{benchmark}_{n}'], n)</w:t>
       </w:r>
     </w:p>
     <w:p>
@@ -35112,7 +35136,7 @@
           <w:iCs/>
           <w:lang w:eastAsia="en-US" w:bidi="ar-SA"/>
         </w:rPr>
-        <w:t>            Signal_ID_data &gt; 75), -1, Trade_ID)</w:t>
+        <w:t>        df_dep[f'IMO_corr_{benchmark}_{n}'] = self.IMO_function(corr_ewm, n)</w:t>
       </w:r>
     </w:p>
     <w:p>
@@ -35123,23 +35147,23 @@
           <w:lang w:eastAsia="en-US" w:bidi="ar-SA"/>
         </w:rPr>
       </w:pPr>
-      <w:r>
+    </w:p>
+    <w:p>
+      <w:pPr>
         <w:rPr>
           <w:i/>
           <w:iCs/>
           <w:lang w:eastAsia="en-US" w:bidi="ar-SA"/>
         </w:rPr>
-        <w:t>        return Trade_ID</w:t>
-      </w:r>
-    </w:p>
-    <w:p>
-      <w:pPr>
+      </w:pPr>
+      <w:r>
         <w:rPr>
           <w:i/>
           <w:iCs/>
           <w:lang w:eastAsia="en-US" w:bidi="ar-SA"/>
         </w:rPr>
-      </w:pPr>
+        <w:t>        df_dep[f'Trade_ID_{benchmark}_{n}'] = self.reverse_signal_gen(</w:t>
+      </w:r>
     </w:p>
     <w:p>
       <w:pPr>
@@ -35155,7 +35179,7 @@
           <w:iCs/>
           <w:lang w:eastAsia="en-US" w:bidi="ar-SA"/>
         </w:rPr>
-        <w:t>    def signal_gen(self, Signal_ID_data):</w:t>
+        <w:t>            df_dep[f'IMO_ID_{benchmark}_{n}'])</w:t>
       </w:r>
     </w:p>
     <w:p>
@@ -35172,7 +35196,7 @@
           <w:iCs/>
           <w:lang w:eastAsia="en-US" w:bidi="ar-SA"/>
         </w:rPr>
-        <w:t>        Trade_ID = np.where(((Signal_ID_data &lt; 75) &amp; (</w:t>
+        <w:t>        df_dep[f'Trade_DS_{benchmark}_{n}'] = self.reverse_signal_gen(</w:t>
       </w:r>
     </w:p>
     <w:p>
@@ -35189,7 +35213,7 @@
           <w:iCs/>
           <w:lang w:eastAsia="en-US" w:bidi="ar-SA"/>
         </w:rPr>
-        <w:t>            Signal_ID_data.shift(1) &gt; 75)) | (Signal_ID_data &lt; 25), -1, 0)</w:t>
+        <w:t>            df_dep[f'IMO_DS_{benchmark}_{n}'])</w:t>
       </w:r>
     </w:p>
     <w:p>
@@ -35206,7 +35230,7 @@
           <w:iCs/>
           <w:lang w:eastAsia="en-US" w:bidi="ar-SA"/>
         </w:rPr>
-        <w:t>        Trade_ID = np.where(((Signal_ID_data &gt; 25) &amp; (Signal_ID_data.shift(1) &lt; 25)) | (</w:t>
+        <w:t>        df_dep[f'Trade_corr_{benchmark}_{n}'] = self.signal_gen(</w:t>
       </w:r>
     </w:p>
     <w:p>
@@ -35223,7 +35247,7 @@
           <w:iCs/>
           <w:lang w:eastAsia="en-US" w:bidi="ar-SA"/>
         </w:rPr>
-        <w:t>            Signal_ID_data &gt; 75), 1, Trade_ID)</w:t>
+        <w:t>            df_dep[f'IMO_corr_{benchmark}_{n}'])</w:t>
       </w:r>
     </w:p>
     <w:p>
@@ -35234,23 +35258,24 @@
           <w:lang w:eastAsia="en-US" w:bidi="ar-SA"/>
         </w:rPr>
       </w:pPr>
-      <w:r>
+    </w:p>
+    <w:p>
+      <w:pPr>
         <w:rPr>
           <w:i/>
           <w:iCs/>
           <w:lang w:eastAsia="en-US" w:bidi="ar-SA"/>
         </w:rPr>
-        <w:t>        return Trade_ID</w:t>
-      </w:r>
-    </w:p>
-    <w:p>
-      <w:pPr>
+      </w:pPr>
+      <w:r>
         <w:rPr>
           <w:i/>
           <w:iCs/>
           <w:lang w:eastAsia="en-US" w:bidi="ar-SA"/>
         </w:rPr>
-      </w:pPr>
+        <w:lastRenderedPageBreak/>
+        <w:t>        return df_dep[[f'Trade_corr_{benchmark}_{n}', f'Trade_DS_{benchmark}_{n}', f'Trade_ID_{benchmark}_{n}']]</w:t>
+      </w:r>
     </w:p>
     <w:p>
       <w:pPr>
@@ -35260,32 +35285,33 @@
           <w:lang w:eastAsia="en-US" w:bidi="ar-SA"/>
         </w:rPr>
       </w:pPr>
-      <w:r>
+    </w:p>
+    <w:p>
+      <w:pPr>
         <w:rPr>
           <w:i/>
           <w:iCs/>
           <w:lang w:eastAsia="en-US" w:bidi="ar-SA"/>
         </w:rPr>
-        <w:lastRenderedPageBreak/>
-        <w:t>    def main(self, df_dep, df_ben, dependant, benchmark, n):</w:t>
-      </w:r>
-    </w:p>
-    <w:p>
-      <w:pPr>
+      </w:pPr>
+      <w:r>
         <w:rPr>
           <w:i/>
           <w:iCs/>
           <w:lang w:eastAsia="en-US" w:bidi="ar-SA"/>
         </w:rPr>
-      </w:pPr>
+        <w:t xml:space="preserve"># Initialize </w:t>
+      </w:r>
+      <w:proofErr w:type="spellStart"/>
       <w:r>
         <w:rPr>
           <w:i/>
           <w:iCs/>
           <w:lang w:eastAsia="en-US" w:bidi="ar-SA"/>
         </w:rPr>
-        <w:t>        corr = df_ben[f'ROC_{n}'].rolling(n).corr(df_dep[f'ROC_{n}'])</w:t>
-      </w:r>
+        <w:t>DivergenceIndexTrader</w:t>
+      </w:r>
+      <w:proofErr w:type="spellEnd"/>
     </w:p>
     <w:p>
       <w:pPr>
@@ -35301,7 +35327,7 @@
           <w:iCs/>
           <w:lang w:eastAsia="en-US" w:bidi="ar-SA"/>
         </w:rPr>
-        <w:t>        corr_ewm = corr.ewm(span=3, min_periods=3).mean()</w:t>
+        <w:t>divergence_trader = DivergenceIndexTrader(start_hourly, now, "1h", windows=40)</w:t>
       </w:r>
     </w:p>
     <w:p>
@@ -35327,7 +35353,7 @@
           <w:iCs/>
           <w:lang w:eastAsia="en-US" w:bidi="ar-SA"/>
         </w:rPr>
-        <w:t>        DIV_ID = df_ben[f'ID_{n}']-df_dep[f'ID_{n}']</w:t>
+        <w:t># Initialize an empty dictionary to store benchmark data</w:t>
       </w:r>
     </w:p>
     <w:p>
@@ -35344,7 +35370,7 @@
           <w:iCs/>
           <w:lang w:eastAsia="en-US" w:bidi="ar-SA"/>
         </w:rPr>
-        <w:t>        ID = DIV_ID.divide(df_dep[f'ID_{n}']) * 100</w:t>
+        <w:t>benchmark_data = {}</w:t>
       </w:r>
     </w:p>
     <w:p>
@@ -35355,23 +35381,23 @@
           <w:lang w:eastAsia="en-US" w:bidi="ar-SA"/>
         </w:rPr>
       </w:pPr>
-      <w:r>
+    </w:p>
+    <w:p>
+      <w:pPr>
         <w:rPr>
           <w:i/>
           <w:iCs/>
           <w:lang w:eastAsia="en-US" w:bidi="ar-SA"/>
         </w:rPr>
-        <w:t>        DS = df_dep[f'DS_{n}'] - df_ben[f'DS_{n}']</w:t>
-      </w:r>
-    </w:p>
-    <w:p>
-      <w:pPr>
+      </w:pPr>
+      <w:r>
         <w:rPr>
           <w:i/>
           <w:iCs/>
           <w:lang w:eastAsia="en-US" w:bidi="ar-SA"/>
         </w:rPr>
-      </w:pPr>
+        <w:t># Loop over each benchmark to get the data</w:t>
+      </w:r>
     </w:p>
     <w:p>
       <w:pPr>
@@ -35387,7 +35413,7 @@
           <w:iCs/>
           <w:lang w:eastAsia="en-US" w:bidi="ar-SA"/>
         </w:rPr>
-        <w:t>        df_dep[f'Signal_DS_{benchmark}_{n}'] = np.multiply(DS, corr_ewm)</w:t>
+        <w:t>for benchmark in commons.benchmarks:</w:t>
       </w:r>
     </w:p>
     <w:p>
@@ -35404,7 +35430,7 @@
           <w:iCs/>
           <w:lang w:eastAsia="en-US" w:bidi="ar-SA"/>
         </w:rPr>
-        <w:t>        df_dep[f'Signal_ID_{benchmark}_{n}'] = np.multiply(ID, corr_ewm)</w:t>
+        <w:t>    benchmark_data[benchmark] = divergence_trader.get_data(benchmark)</w:t>
       </w:r>
     </w:p>
     <w:p>
@@ -35430,7 +35456,7 @@
           <w:iCs/>
           <w:lang w:eastAsia="en-US" w:bidi="ar-SA"/>
         </w:rPr>
-        <w:t>        df_dep[f'IMO_ID_{benchmark}_{n}'] = self.IMO_function(</w:t>
+        <w:t>for symbol in symbols:</w:t>
       </w:r>
     </w:p>
     <w:p>
@@ -35447,7 +35473,7 @@
           <w:iCs/>
           <w:lang w:eastAsia="en-US" w:bidi="ar-SA"/>
         </w:rPr>
-        <w:t>            df_dep[f'Signal_ID_{benchmark}_{n}'], n)</w:t>
+        <w:t>    print(f"Processing symbol: {symbol}")</w:t>
       </w:r>
     </w:p>
     <w:p>
@@ -35464,7 +35490,7 @@
           <w:iCs/>
           <w:lang w:eastAsia="en-US" w:bidi="ar-SA"/>
         </w:rPr>
-        <w:t>        df_dep[f'IMO_DS_{benchmark}_{n}'] = self.IMO_function(</w:t>
+        <w:t>    dependant_data = divergence_trader.get_data(symbol)</w:t>
       </w:r>
     </w:p>
     <w:p>
@@ -35481,7 +35507,7 @@
           <w:iCs/>
           <w:lang w:eastAsia="en-US" w:bidi="ar-SA"/>
         </w:rPr>
-        <w:t>            df_dep[f'Signal_DS_{benchmark}_{n}'], n)</w:t>
+        <w:t>    results = []</w:t>
       </w:r>
     </w:p>
     <w:p>
@@ -35492,23 +35518,23 @@
           <w:lang w:eastAsia="en-US" w:bidi="ar-SA"/>
         </w:rPr>
       </w:pPr>
-      <w:r>
+    </w:p>
+    <w:p>
+      <w:pPr>
         <w:rPr>
           <w:i/>
           <w:iCs/>
           <w:lang w:eastAsia="en-US" w:bidi="ar-SA"/>
         </w:rPr>
-        <w:t>        df_dep[f'IMO_corr_{benchmark}_{n}'] = self.IMO_function(corr_ewm, n)</w:t>
-      </w:r>
-    </w:p>
-    <w:p>
-      <w:pPr>
+      </w:pPr>
+      <w:r>
         <w:rPr>
           <w:i/>
           <w:iCs/>
           <w:lang w:eastAsia="en-US" w:bidi="ar-SA"/>
         </w:rPr>
-      </w:pPr>
+        <w:t>    # Loop over each benchmark</w:t>
+      </w:r>
     </w:p>
     <w:p>
       <w:pPr>
@@ -35524,7 +35550,7 @@
           <w:iCs/>
           <w:lang w:eastAsia="en-US" w:bidi="ar-SA"/>
         </w:rPr>
-        <w:t>        df_dep[f'Trade_ID_{benchmark}_{n}'] = self.reverse_signal_gen(</w:t>
+        <w:t>    for benchmark in commons.benchmarks:</w:t>
       </w:r>
     </w:p>
     <w:p>
@@ -35541,7 +35567,7 @@
           <w:iCs/>
           <w:lang w:eastAsia="en-US" w:bidi="ar-SA"/>
         </w:rPr>
-        <w:t>            df_dep[f'IMO_ID_{benchmark}_{n}'])</w:t>
+        <w:t>        divergence_result = divergence_trader.main(</w:t>
       </w:r>
     </w:p>
     <w:p>
@@ -35558,7 +35584,7 @@
           <w:iCs/>
           <w:lang w:eastAsia="en-US" w:bidi="ar-SA"/>
         </w:rPr>
-        <w:t>        df_dep[f'Trade_DS_{benchmark}_{n}'] = self.reverse_signal_gen(</w:t>
+        <w:t>            dependant_data, benchmark_data[benchmark], symbol, benchmark, 40)</w:t>
       </w:r>
     </w:p>
     <w:p>
@@ -35575,7 +35601,7 @@
           <w:iCs/>
           <w:lang w:eastAsia="en-US" w:bidi="ar-SA"/>
         </w:rPr>
-        <w:t>            df_dep[f'IMO_DS_{benchmark}_{n}'])</w:t>
+        <w:t>        results.append(divergence_result)</w:t>
       </w:r>
     </w:p>
     <w:p>
@@ -35586,40 +35612,40 @@
           <w:lang w:eastAsia="en-US" w:bidi="ar-SA"/>
         </w:rPr>
       </w:pPr>
-      <w:r>
+    </w:p>
+    <w:p>
+      <w:pPr>
         <w:rPr>
           <w:i/>
           <w:iCs/>
           <w:lang w:eastAsia="en-US" w:bidi="ar-SA"/>
         </w:rPr>
-        <w:t>        df_dep[f'Trade_corr_{benchmark}_{n}'] = self.signal_gen(</w:t>
-      </w:r>
-    </w:p>
-    <w:p>
-      <w:pPr>
+      </w:pPr>
+      <w:r>
         <w:rPr>
           <w:i/>
           <w:iCs/>
           <w:lang w:eastAsia="en-US" w:bidi="ar-SA"/>
         </w:rPr>
-      </w:pPr>
-      <w:r>
+        <w:t>    # Concatenate results</w:t>
+      </w:r>
+    </w:p>
+    <w:p>
+      <w:pPr>
         <w:rPr>
           <w:i/>
           <w:iCs/>
           <w:lang w:eastAsia="en-US" w:bidi="ar-SA"/>
         </w:rPr>
-        <w:t>            df_dep[f'IMO_corr_{benchmark}_{n}'])</w:t>
-      </w:r>
-    </w:p>
-    <w:p>
-      <w:pPr>
+      </w:pPr>
+      <w:r>
         <w:rPr>
           <w:i/>
           <w:iCs/>
           <w:lang w:eastAsia="en-US" w:bidi="ar-SA"/>
         </w:rPr>
-      </w:pPr>
+        <w:t>    df_results = pd.concat(results, axis=1)</w:t>
+      </w:r>
     </w:p>
     <w:p>
       <w:pPr>
@@ -35629,23 +35655,23 @@
           <w:lang w:eastAsia="en-US" w:bidi="ar-SA"/>
         </w:rPr>
       </w:pPr>
-      <w:r>
+    </w:p>
+    <w:p>
+      <w:pPr>
         <w:rPr>
           <w:i/>
           <w:iCs/>
           <w:lang w:eastAsia="en-US" w:bidi="ar-SA"/>
         </w:rPr>
-        <w:t>        return df_dep[[f'Trade_corr_{benchmark}_{n}', f'Trade_DS_{benchmark}_{n}', f'Trade_ID_{benchmark}_{n}']]</w:t>
-      </w:r>
-    </w:p>
-    <w:p>
-      <w:pPr>
+      </w:pPr>
+      <w:r>
         <w:rPr>
           <w:i/>
           <w:iCs/>
           <w:lang w:eastAsia="en-US" w:bidi="ar-SA"/>
         </w:rPr>
-      </w:pPr>
+        <w:t>    # Concatenate results with dependant_data</w:t>
+      </w:r>
     </w:p>
     <w:p>
       <w:pPr>
@@ -35661,7 +35687,7 @@
           <w:iCs/>
           <w:lang w:eastAsia="en-US" w:bidi="ar-SA"/>
         </w:rPr>
-        <w:t># %%</w:t>
+        <w:t>    df_final = pd.concat([dependant_data, df_results], axis=1)</w:t>
       </w:r>
     </w:p>
     <w:p>
@@ -35672,40 +35698,40 @@
           <w:lang w:eastAsia="en-US" w:bidi="ar-SA"/>
         </w:rPr>
       </w:pPr>
-      <w:r>
+    </w:p>
+    <w:p>
+      <w:pPr>
         <w:rPr>
           <w:i/>
           <w:iCs/>
           <w:lang w:eastAsia="en-US" w:bidi="ar-SA"/>
         </w:rPr>
-        <w:t># Initialize DivergenceIndexTrader</w:t>
-      </w:r>
-    </w:p>
-    <w:p>
-      <w:pPr>
+      </w:pPr>
+      <w:r>
         <w:rPr>
           <w:i/>
           <w:iCs/>
           <w:lang w:eastAsia="en-US" w:bidi="ar-SA"/>
         </w:rPr>
-      </w:pPr>
-      <w:r>
+        <w:t>    # Save to a CSV file</w:t>
+      </w:r>
+    </w:p>
+    <w:p>
+      <w:pPr>
         <w:rPr>
           <w:i/>
           <w:iCs/>
           <w:lang w:eastAsia="en-US" w:bidi="ar-SA"/>
         </w:rPr>
-        <w:t>divergence_trader = DivergenceIndexTrader(start_hourly, now, "1h", windows=40)</w:t>
-      </w:r>
-    </w:p>
-    <w:p>
-      <w:pPr>
+      </w:pPr>
+      <w:r>
         <w:rPr>
           <w:i/>
           <w:iCs/>
           <w:lang w:eastAsia="en-US" w:bidi="ar-SA"/>
         </w:rPr>
-      </w:pPr>
+        <w:t>    table_path = f"C:/workspaces/Congestion/hourly/signals/{symbol}.csv"</w:t>
+      </w:r>
     </w:p>
     <w:p>
       <w:pPr>
@@ -35721,7 +35747,7 @@
           <w:iCs/>
           <w:lang w:eastAsia="en-US" w:bidi="ar-SA"/>
         </w:rPr>
-        <w:t># Initialize an empty dictionary to store benchmark data</w:t>
+        <w:t>    df_final.to_csv(table_path)</w:t>
       </w:r>
     </w:p>
     <w:p>
@@ -35732,422 +35758,55 @@
           <w:lang w:eastAsia="en-US" w:bidi="ar-SA"/>
         </w:rPr>
       </w:pPr>
-      <w:r>
+    </w:p>
+    <w:p>
+      <w:pPr>
+        <w:rPr>
+          <w:lang w:eastAsia="en-US" w:bidi="ar-SA"/>
+        </w:rPr>
+      </w:pPr>
+    </w:p>
+    <w:p>
+      <w:pPr>
         <w:rPr>
           <w:i/>
           <w:iCs/>
           <w:lang w:eastAsia="en-US" w:bidi="ar-SA"/>
         </w:rPr>
-        <w:t>benchmark_data = {}</w:t>
-      </w:r>
-    </w:p>
-    <w:p>
-      <w:pPr>
+      </w:pPr>
+      <w:r>
         <w:rPr>
           <w:i/>
           <w:iCs/>
           <w:lang w:eastAsia="en-US" w:bidi="ar-SA"/>
         </w:rPr>
-      </w:pPr>
-    </w:p>
-    <w:p>
-      <w:pPr>
+        <w:t xml:space="preserve"># Initialize the </w:t>
+      </w:r>
+      <w:proofErr w:type="spellStart"/>
+      <w:r>
         <w:rPr>
           <w:i/>
           <w:iCs/>
           <w:lang w:eastAsia="en-US" w:bidi="ar-SA"/>
         </w:rPr>
-      </w:pPr>
+        <w:t>DivergenceIndexTrader</w:t>
+      </w:r>
+      <w:proofErr w:type="spellEnd"/>
       <w:r>
         <w:rPr>
           <w:i/>
           <w:iCs/>
           <w:lang w:eastAsia="en-US" w:bidi="ar-SA"/>
         </w:rPr>
-        <w:t># Loop over each benchmark to get the data</w:t>
-      </w:r>
-    </w:p>
-    <w:p>
-      <w:pPr>
-        <w:rPr>
-          <w:i/>
-          <w:iCs/>
-          <w:lang w:eastAsia="en-US" w:bidi="ar-SA"/>
-        </w:rPr>
-      </w:pPr>
-      <w:r>
-        <w:rPr>
-          <w:i/>
-          <w:iCs/>
-          <w:lang w:eastAsia="en-US" w:bidi="ar-SA"/>
-        </w:rPr>
-        <w:t>for benchmark in commons.benchmarks:</w:t>
-      </w:r>
-    </w:p>
-    <w:p>
-      <w:pPr>
-        <w:rPr>
-          <w:i/>
-          <w:iCs/>
-          <w:lang w:eastAsia="en-US" w:bidi="ar-SA"/>
-        </w:rPr>
-      </w:pPr>
-      <w:r>
-        <w:rPr>
-          <w:i/>
-          <w:iCs/>
-          <w:lang w:eastAsia="en-US" w:bidi="ar-SA"/>
-        </w:rPr>
-        <w:t>    benchmark_data[benchmark] = divergence_trader.get_data(benchmark)</w:t>
-      </w:r>
-    </w:p>
-    <w:p>
-      <w:pPr>
-        <w:rPr>
-          <w:i/>
-          <w:iCs/>
-          <w:lang w:eastAsia="en-US" w:bidi="ar-SA"/>
-        </w:rPr>
-      </w:pPr>
-    </w:p>
-    <w:p>
-      <w:pPr>
-        <w:rPr>
-          <w:i/>
-          <w:iCs/>
-          <w:lang w:eastAsia="en-US" w:bidi="ar-SA"/>
-        </w:rPr>
-      </w:pPr>
-      <w:r>
-        <w:rPr>
-          <w:i/>
-          <w:iCs/>
-          <w:lang w:eastAsia="en-US" w:bidi="ar-SA"/>
-        </w:rPr>
-        <w:t>for symbol in symbols:</w:t>
-      </w:r>
-    </w:p>
-    <w:p>
-      <w:pPr>
-        <w:rPr>
-          <w:i/>
-          <w:iCs/>
-          <w:lang w:eastAsia="en-US" w:bidi="ar-SA"/>
-        </w:rPr>
-      </w:pPr>
-      <w:r>
-        <w:rPr>
-          <w:i/>
-          <w:iCs/>
-          <w:lang w:eastAsia="en-US" w:bidi="ar-SA"/>
-        </w:rPr>
-        <w:t>    print(f"Processing symbol: {symbol}")</w:t>
-      </w:r>
-    </w:p>
-    <w:p>
-      <w:pPr>
-        <w:rPr>
-          <w:i/>
-          <w:iCs/>
-          <w:lang w:eastAsia="en-US" w:bidi="ar-SA"/>
-        </w:rPr>
-      </w:pPr>
-      <w:r>
-        <w:rPr>
-          <w:i/>
-          <w:iCs/>
-          <w:lang w:eastAsia="en-US" w:bidi="ar-SA"/>
-        </w:rPr>
-        <w:t>    dependant_data = divergence_trader.get_data(symbol)</w:t>
-      </w:r>
-    </w:p>
-    <w:p>
-      <w:pPr>
-        <w:rPr>
-          <w:i/>
-          <w:iCs/>
-          <w:lang w:eastAsia="en-US" w:bidi="ar-SA"/>
-        </w:rPr>
-      </w:pPr>
-      <w:r>
-        <w:rPr>
-          <w:i/>
-          <w:iCs/>
-          <w:lang w:eastAsia="en-US" w:bidi="ar-SA"/>
-        </w:rPr>
-        <w:t>    results = []</w:t>
-      </w:r>
-    </w:p>
-    <w:p>
-      <w:pPr>
-        <w:rPr>
-          <w:i/>
-          <w:iCs/>
-          <w:lang w:eastAsia="en-US" w:bidi="ar-SA"/>
-        </w:rPr>
-      </w:pPr>
-    </w:p>
-    <w:p>
-      <w:pPr>
-        <w:rPr>
-          <w:i/>
-          <w:iCs/>
-          <w:lang w:eastAsia="en-US" w:bidi="ar-SA"/>
-        </w:rPr>
-      </w:pPr>
-      <w:r>
-        <w:rPr>
-          <w:i/>
-          <w:iCs/>
-          <w:lang w:eastAsia="en-US" w:bidi="ar-SA"/>
-        </w:rPr>
-        <w:t>    # Loop over each benchmark</w:t>
-      </w:r>
-    </w:p>
-    <w:p>
-      <w:pPr>
-        <w:rPr>
-          <w:i/>
-          <w:iCs/>
-          <w:lang w:eastAsia="en-US" w:bidi="ar-SA"/>
-        </w:rPr>
-      </w:pPr>
-      <w:r>
-        <w:rPr>
-          <w:i/>
-          <w:iCs/>
-          <w:lang w:eastAsia="en-US" w:bidi="ar-SA"/>
-        </w:rPr>
-        <w:t>    for benchmark in commons.benchmarks:</w:t>
-      </w:r>
-    </w:p>
-    <w:p>
-      <w:pPr>
-        <w:rPr>
-          <w:i/>
-          <w:iCs/>
-          <w:lang w:eastAsia="en-US" w:bidi="ar-SA"/>
-        </w:rPr>
-      </w:pPr>
-      <w:r>
-        <w:rPr>
-          <w:i/>
-          <w:iCs/>
-          <w:lang w:eastAsia="en-US" w:bidi="ar-SA"/>
-        </w:rPr>
-        <w:t>        divergence_result = divergence_trader.main(</w:t>
-      </w:r>
-    </w:p>
-    <w:p>
-      <w:pPr>
-        <w:rPr>
-          <w:i/>
-          <w:iCs/>
-          <w:lang w:eastAsia="en-US" w:bidi="ar-SA"/>
-        </w:rPr>
-      </w:pPr>
-      <w:r>
-        <w:rPr>
-          <w:i/>
-          <w:iCs/>
-          <w:lang w:eastAsia="en-US" w:bidi="ar-SA"/>
-        </w:rPr>
-        <w:t>            dependant_data, benchmark_data[benchmark], symbol, benchmark, 40)</w:t>
-      </w:r>
-    </w:p>
-    <w:p>
-      <w:pPr>
-        <w:rPr>
-          <w:i/>
-          <w:iCs/>
-          <w:lang w:eastAsia="en-US" w:bidi="ar-SA"/>
-        </w:rPr>
-      </w:pPr>
-      <w:r>
-        <w:rPr>
-          <w:i/>
-          <w:iCs/>
-          <w:lang w:eastAsia="en-US" w:bidi="ar-SA"/>
-        </w:rPr>
-        <w:t>        results.append(divergence_result)</w:t>
-      </w:r>
-    </w:p>
-    <w:p>
-      <w:pPr>
-        <w:rPr>
-          <w:i/>
-          <w:iCs/>
-          <w:lang w:eastAsia="en-US" w:bidi="ar-SA"/>
-        </w:rPr>
-      </w:pPr>
-    </w:p>
-    <w:p>
-      <w:pPr>
-        <w:rPr>
-          <w:i/>
-          <w:iCs/>
-          <w:lang w:eastAsia="en-US" w:bidi="ar-SA"/>
-        </w:rPr>
-      </w:pPr>
-      <w:r>
-        <w:rPr>
-          <w:i/>
-          <w:iCs/>
-          <w:lang w:eastAsia="en-US" w:bidi="ar-SA"/>
-        </w:rPr>
-        <w:t>    # Concatenate results</w:t>
-      </w:r>
-    </w:p>
-    <w:p>
-      <w:pPr>
-        <w:rPr>
-          <w:i/>
-          <w:iCs/>
-          <w:lang w:eastAsia="en-US" w:bidi="ar-SA"/>
-        </w:rPr>
-      </w:pPr>
-      <w:r>
-        <w:rPr>
-          <w:i/>
-          <w:iCs/>
-          <w:lang w:eastAsia="en-US" w:bidi="ar-SA"/>
-        </w:rPr>
-        <w:t>    df_results = pd.concat(results, axis=1)</w:t>
-      </w:r>
-    </w:p>
-    <w:p>
-      <w:pPr>
-        <w:rPr>
-          <w:i/>
-          <w:iCs/>
-          <w:lang w:eastAsia="en-US" w:bidi="ar-SA"/>
-        </w:rPr>
-      </w:pPr>
-    </w:p>
-    <w:p>
-      <w:pPr>
-        <w:rPr>
-          <w:i/>
-          <w:iCs/>
-          <w:lang w:eastAsia="en-US" w:bidi="ar-SA"/>
-        </w:rPr>
-      </w:pPr>
-      <w:r>
-        <w:rPr>
-          <w:i/>
-          <w:iCs/>
-          <w:lang w:eastAsia="en-US" w:bidi="ar-SA"/>
-        </w:rPr>
-        <w:t>    # Concatenate results with dependant_data</w:t>
-      </w:r>
-    </w:p>
-    <w:p>
-      <w:pPr>
-        <w:rPr>
-          <w:i/>
-          <w:iCs/>
-          <w:lang w:eastAsia="en-US" w:bidi="ar-SA"/>
-        </w:rPr>
-      </w:pPr>
-      <w:r>
-        <w:rPr>
-          <w:i/>
-          <w:iCs/>
-          <w:lang w:eastAsia="en-US" w:bidi="ar-SA"/>
-        </w:rPr>
-        <w:t>    df_final = pd.concat([dependant_data, df_results], axis=1)</w:t>
-      </w:r>
-    </w:p>
-    <w:p>
-      <w:pPr>
-        <w:rPr>
-          <w:i/>
-          <w:iCs/>
-          <w:lang w:eastAsia="en-US" w:bidi="ar-SA"/>
-        </w:rPr>
-      </w:pPr>
-    </w:p>
-    <w:p>
-      <w:pPr>
-        <w:rPr>
-          <w:i/>
-          <w:iCs/>
-          <w:lang w:eastAsia="en-US" w:bidi="ar-SA"/>
-        </w:rPr>
-      </w:pPr>
-      <w:r>
-        <w:rPr>
-          <w:i/>
-          <w:iCs/>
-          <w:lang w:eastAsia="en-US" w:bidi="ar-SA"/>
-        </w:rPr>
-        <w:t>    # Save to a CSV file</w:t>
-      </w:r>
-    </w:p>
-    <w:p>
-      <w:pPr>
-        <w:rPr>
-          <w:i/>
-          <w:iCs/>
-          <w:lang w:eastAsia="en-US" w:bidi="ar-SA"/>
-        </w:rPr>
-      </w:pPr>
-      <w:r>
-        <w:rPr>
-          <w:i/>
-          <w:iCs/>
-          <w:lang w:eastAsia="en-US" w:bidi="ar-SA"/>
-        </w:rPr>
-        <w:t>    table_path = f"C:/workspaces/Congestion/hourly/signals/{symbol}.csv"</w:t>
-      </w:r>
-    </w:p>
-    <w:p>
-      <w:pPr>
-        <w:rPr>
-          <w:i/>
-          <w:iCs/>
-          <w:lang w:eastAsia="en-US" w:bidi="ar-SA"/>
-        </w:rPr>
-      </w:pPr>
-      <w:r>
-        <w:rPr>
-          <w:i/>
-          <w:iCs/>
-          <w:lang w:eastAsia="en-US" w:bidi="ar-SA"/>
-        </w:rPr>
-        <w:t>    df_final.to_csv(table_path)</w:t>
-      </w:r>
-    </w:p>
-    <w:p>
-      <w:pPr>
-        <w:rPr>
-          <w:i/>
-          <w:iCs/>
-          <w:lang w:eastAsia="en-US" w:bidi="ar-SA"/>
-        </w:rPr>
-      </w:pPr>
-    </w:p>
-    <w:p>
-      <w:pPr>
-        <w:rPr>
-          <w:lang w:eastAsia="en-US" w:bidi="ar-SA"/>
-        </w:rPr>
-      </w:pPr>
-    </w:p>
-    <w:p>
-      <w:pPr>
-        <w:rPr>
-          <w:lang w:eastAsia="en-US" w:bidi="ar-SA"/>
-        </w:rPr>
-      </w:pPr>
-      <w:r>
-        <w:rPr>
-          <w:i/>
-          <w:iCs/>
-          <w:lang w:eastAsia="en-US" w:bidi="ar-SA"/>
-        </w:rPr>
-        <w:t># Initialize the DivergenceIndexTrader class.</w:t>
-      </w:r>
+        <w:t xml:space="preserve"> class.</w:t>
+      </w:r>
+    </w:p>
+    <w:p>
+      <w:pPr>
+        <w:rPr>
+          <w:lang w:eastAsia="en-US" w:bidi="ar-SA"/>
+        </w:rPr>
+      </w:pPr>
     </w:p>
     <w:p>
       <w:pPr>
@@ -36270,6 +35929,7 @@
         <w:rPr>
           <w:lang w:eastAsia="en-US" w:bidi="ar-SA"/>
         </w:rPr>
+        <w:lastRenderedPageBreak/>
         <w:t>In this revised class:</w:t>
       </w:r>
     </w:p>
@@ -36460,7 +36120,6 @@
         <w:rPr>
           <w:lang w:eastAsia="en-US" w:bidi="ar-SA"/>
         </w:rPr>
-        <w:lastRenderedPageBreak/>
         <w:t>- We import the necessary modules and classes.</w:t>
       </w:r>
     </w:p>
@@ -36555,54 +36214,21 @@
           <w:lang w:eastAsia="en-US" w:bidi="ar-SA"/>
         </w:rPr>
       </w:pPr>
-      <w:r>
-        <w:rPr>
-          <w:lang w:eastAsia="en-US" w:bidi="ar-SA"/>
-        </w:rPr>
-        <w:t xml:space="preserve"># Please ensure that the `commons` module and the `CongestionIndexTrader` class are correctly defined and imported. Also, make sure that the `rel_path` points </w:t>
-      </w:r>
-    </w:p>
-    <w:p>
-      <w:pPr>
-        <w:rPr>
-          <w:lang w:eastAsia="en-US" w:bidi="ar-SA"/>
-        </w:rPr>
-      </w:pPr>
-      <w:r>
-        <w:rPr>
-          <w:lang w:eastAsia="en-US" w:bidi="ar-SA"/>
-        </w:rPr>
-        <w:t>to the correct location of your data files. The placeholders for the curly braces have been corrected to `{}` in the print statement.</w:t>
-      </w:r>
-    </w:p>
-    <w:p>
-      <w:pPr>
-        <w:rPr>
-          <w:lang w:eastAsia="en-US" w:bidi="ar-SA"/>
-        </w:rPr>
-      </w:pPr>
-      <w:r>
-        <w:rPr>
-          <w:lang w:eastAsia="en-US" w:bidi="ar-SA"/>
-        </w:rPr>
-        <w:t>"""</w:t>
-      </w:r>
-    </w:p>
-    <w:p>
-      <w:pPr>
-        <w:rPr>
-          <w:lang w:eastAsia="en-US" w:bidi="ar-SA"/>
-        </w:rPr>
-      </w:pPr>
-    </w:p>
-    <w:p>
-      <w:pPr>
-        <w:rPr>
-          <w:lang w:eastAsia="en-US" w:bidi="ar-SA"/>
-        </w:rPr>
-      </w:pPr>
-      <w:r>
-        <w:rPr>
+    </w:p>
+    <w:p>
+      <w:pPr>
+        <w:rPr>
+          <w:color w:val="FF0000"/>
+          <w:sz w:val="44"/>
+          <w:szCs w:val="44"/>
+          <w:lang w:eastAsia="en-US" w:bidi="ar-SA"/>
+        </w:rPr>
+      </w:pPr>
+      <w:r>
+        <w:rPr>
+          <w:color w:val="FF0000"/>
+          <w:sz w:val="44"/>
+          <w:szCs w:val="44"/>
           <w:lang w:eastAsia="en-US" w:bidi="ar-SA"/>
         </w:rPr>
         <w:t>Flask APP:</w:t>
@@ -36622,16 +36248,16 @@
         <w:textAlignment w:val="auto"/>
         <w:rPr>
           <w:rFonts w:ascii="Times New Roman" w:eastAsia="Times New Roman" w:hAnsi="Times New Roman" w:cs="Times New Roman"/>
-          <w:sz w:val="24"/>
-          <w:szCs w:val="24"/>
+          <w:sz w:val="16"/>
+          <w:szCs w:val="16"/>
           <w:lang w:eastAsia="en-US" w:bidi="ar-SA"/>
         </w:rPr>
       </w:pPr>
       <w:r>
         <w:rPr>
           <w:rFonts w:ascii="Times New Roman" w:eastAsia="Times New Roman" w:hAnsi="Times New Roman" w:cs="Times New Roman"/>
-          <w:sz w:val="24"/>
-          <w:szCs w:val="24"/>
+          <w:sz w:val="16"/>
+          <w:szCs w:val="16"/>
           <w:lang w:eastAsia="en-US" w:bidi="ar-SA"/>
         </w:rPr>
         <w:t>Quant Invests Where the Quant Invests For You! Author: Joe Chamoun Mobile: 403-463-8072 Website: quantinvests.com Email: Joechamoun23@gmail.com LinkedIn: https://ca.linkedin.com/company/quantinvests ======================================================== Details of the investment service app: ============================================= App Name: Quant Invests Tagline: Where the Quant Invests For You! Author: Joe Chamoun Contact Number: 403-463-8072 Website: quantinvests.com Email: Joechamoun23@gmail.com LinkedIn: https://ca.linkedin.com/company/quantinvests Logo: Front End: | Quant Invests | [Logo] Where the Quant Invests for You [Investment App Wireframe] | ------------------------------------------------| [Navigation Menu] | | [User Profile] [Settings] [Logout] | |----------------------------------------------| | [Sidebar] | Main Content Area | | [Parameter Input Form] | | |-------------|--------------------------------| |- UserName | Login |- Profile display | [Submit Button] | -Starting Capital |[Pie Table Bullish Positions by percent] | -Risk Tolerance |[Pie Table Bearish Positions by percent] | |- Investment Horizon | |- register | | | | | | [Recommendation Area] | | | - QI’s Portfolio Breakdown | | | - Performance Charts | | | - Custom Multiplier Chart QI’s Custom Multiplier Summation Indicator: provide a flask app that can provide the front end</w:t>
@@ -36644,16 +36270,16 @@
         <w:textAlignment w:val="auto"/>
         <w:rPr>
           <w:rFonts w:ascii="Times New Roman" w:eastAsia="Times New Roman" w:hAnsi="Times New Roman" w:cs="Times New Roman"/>
-          <w:sz w:val="24"/>
-          <w:szCs w:val="24"/>
+          <w:sz w:val="16"/>
+          <w:szCs w:val="16"/>
           <w:lang w:eastAsia="en-US" w:bidi="ar-SA"/>
         </w:rPr>
       </w:pPr>
       <w:r>
         <w:rPr>
           <w:rFonts w:ascii="Times New Roman" w:eastAsia="Times New Roman" w:hAnsi="Times New Roman" w:cs="Times New Roman"/>
-          <w:sz w:val="24"/>
-          <w:szCs w:val="24"/>
+          <w:sz w:val="16"/>
+          <w:szCs w:val="16"/>
           <w:lang w:eastAsia="en-US" w:bidi="ar-SA"/>
         </w:rPr>
         <w:t>Copilot</w:t>
@@ -36666,16 +36292,16 @@
         <w:textAlignment w:val="auto"/>
         <w:rPr>
           <w:rFonts w:ascii="Times New Roman" w:eastAsia="Times New Roman" w:hAnsi="Times New Roman" w:cs="Times New Roman"/>
-          <w:sz w:val="24"/>
-          <w:szCs w:val="24"/>
+          <w:sz w:val="16"/>
+          <w:szCs w:val="16"/>
           <w:lang w:eastAsia="en-US" w:bidi="ar-SA"/>
         </w:rPr>
       </w:pPr>
       <w:r>
         <w:rPr>
           <w:rFonts w:ascii="Times New Roman" w:eastAsia="Times New Roman" w:hAnsi="Times New Roman" w:cs="Times New Roman"/>
-          <w:sz w:val="24"/>
-          <w:szCs w:val="24"/>
+          <w:sz w:val="16"/>
+          <w:szCs w:val="16"/>
           <w:lang w:eastAsia="en-US" w:bidi="ar-SA"/>
         </w:rPr>
         <w:t>To create a Flask app that serves as the frontend for your investment service application, you’ll need to set up a Flask project with the necessary routes, templates, and static files. Here’s a blueprint to get you started:</w:t>
@@ -36692,8 +36318,8 @@
         <w:textAlignment w:val="auto"/>
         <w:rPr>
           <w:rFonts w:ascii="Times New Roman" w:eastAsia="Times New Roman" w:hAnsi="Times New Roman" w:cs="Times New Roman"/>
-          <w:sz w:val="24"/>
-          <w:szCs w:val="24"/>
+          <w:sz w:val="16"/>
+          <w:szCs w:val="16"/>
           <w:lang w:eastAsia="en-US" w:bidi="ar-SA"/>
         </w:rPr>
       </w:pPr>
@@ -36702,8 +36328,8 @@
           <w:rFonts w:ascii="Times New Roman" w:eastAsia="Times New Roman" w:hAnsi="Times New Roman" w:cs="Times New Roman"/>
           <w:b/>
           <w:bCs/>
-          <w:sz w:val="24"/>
-          <w:szCs w:val="24"/>
+          <w:sz w:val="16"/>
+          <w:szCs w:val="16"/>
           <w:lang w:eastAsia="en-US" w:bidi="ar-SA"/>
         </w:rPr>
         <w:t>Project Structure</w:t>
@@ -36711,8 +36337,8 @@
       <w:r>
         <w:rPr>
           <w:rFonts w:ascii="Times New Roman" w:eastAsia="Times New Roman" w:hAnsi="Times New Roman" w:cs="Times New Roman"/>
-          <w:sz w:val="24"/>
-          <w:szCs w:val="24"/>
+          <w:sz w:val="16"/>
+          <w:szCs w:val="16"/>
           <w:lang w:eastAsia="en-US" w:bidi="ar-SA"/>
         </w:rPr>
         <w:t>:</w:t>
@@ -36730,16 +36356,16 @@
         <w:textAlignment w:val="auto"/>
         <w:rPr>
           <w:rFonts w:ascii="Times New Roman" w:eastAsia="Times New Roman" w:hAnsi="Times New Roman" w:cs="Times New Roman"/>
-          <w:sz w:val="24"/>
-          <w:szCs w:val="24"/>
+          <w:sz w:val="16"/>
+          <w:szCs w:val="16"/>
           <w:lang w:eastAsia="en-US" w:bidi="ar-SA"/>
         </w:rPr>
       </w:pPr>
       <w:r>
         <w:rPr>
           <w:rFonts w:ascii="Times New Roman" w:eastAsia="Times New Roman" w:hAnsi="Times New Roman" w:cs="Times New Roman"/>
-          <w:sz w:val="24"/>
-          <w:szCs w:val="24"/>
+          <w:sz w:val="16"/>
+          <w:szCs w:val="16"/>
           <w:lang w:eastAsia="en-US" w:bidi="ar-SA"/>
         </w:rPr>
         <w:t>Organize your project into directories for templates, static files, and the main application.</w:t>
@@ -36776,16 +36402,16 @@
         <w:textAlignment w:val="auto"/>
         <w:rPr>
           <w:rFonts w:ascii="Courier New" w:eastAsia="Times New Roman" w:hAnsi="Courier New" w:cs="Courier New"/>
-          <w:sz w:val="20"/>
-          <w:szCs w:val="20"/>
+          <w:sz w:val="16"/>
+          <w:szCs w:val="16"/>
           <w:lang w:eastAsia="en-US" w:bidi="ar-SA"/>
         </w:rPr>
       </w:pPr>
       <w:r>
         <w:rPr>
           <w:rFonts w:ascii="Courier New" w:eastAsia="Times New Roman" w:hAnsi="Courier New" w:cs="Courier New"/>
-          <w:sz w:val="20"/>
-          <w:szCs w:val="20"/>
+          <w:sz w:val="16"/>
+          <w:szCs w:val="16"/>
           <w:lang w:eastAsia="en-US" w:bidi="ar-SA"/>
         </w:rPr>
         <w:t>QuantInvestsApp/</w:t>
@@ -36822,18 +36448,19 @@
         <w:textAlignment w:val="auto"/>
         <w:rPr>
           <w:rFonts w:ascii="Courier New" w:eastAsia="Times New Roman" w:hAnsi="Courier New" w:cs="Courier New"/>
-          <w:sz w:val="20"/>
-          <w:szCs w:val="20"/>
+          <w:sz w:val="16"/>
+          <w:szCs w:val="16"/>
           <w:lang w:eastAsia="en-US" w:bidi="ar-SA"/>
         </w:rPr>
       </w:pPr>
       <w:r>
         <w:rPr>
           <w:rFonts w:ascii="Courier New" w:eastAsia="Times New Roman" w:hAnsi="Courier New" w:cs="Courier New"/>
-          <w:sz w:val="20"/>
-          <w:szCs w:val="20"/>
-          <w:lang w:eastAsia="en-US" w:bidi="ar-SA"/>
-        </w:rPr>
+          <w:sz w:val="16"/>
+          <w:szCs w:val="16"/>
+          <w:lang w:eastAsia="en-US" w:bidi="ar-SA"/>
+        </w:rPr>
+        <w:lastRenderedPageBreak/>
         <w:t>├── app/</w:t>
       </w:r>
     </w:p>
@@ -36868,16 +36495,16 @@
         <w:textAlignment w:val="auto"/>
         <w:rPr>
           <w:rFonts w:ascii="Courier New" w:eastAsia="Times New Roman" w:hAnsi="Courier New" w:cs="Courier New"/>
-          <w:sz w:val="20"/>
-          <w:szCs w:val="20"/>
+          <w:sz w:val="16"/>
+          <w:szCs w:val="16"/>
           <w:lang w:eastAsia="en-US" w:bidi="ar-SA"/>
         </w:rPr>
       </w:pPr>
       <w:r>
         <w:rPr>
           <w:rFonts w:ascii="Courier New" w:eastAsia="Times New Roman" w:hAnsi="Courier New" w:cs="Courier New"/>
-          <w:sz w:val="20"/>
-          <w:szCs w:val="20"/>
+          <w:sz w:val="16"/>
+          <w:szCs w:val="16"/>
           <w:lang w:eastAsia="en-US" w:bidi="ar-SA"/>
         </w:rPr>
         <w:t>│   ├── templates/</w:t>
@@ -36914,16 +36541,16 @@
         <w:textAlignment w:val="auto"/>
         <w:rPr>
           <w:rFonts w:ascii="Courier New" w:eastAsia="Times New Roman" w:hAnsi="Courier New" w:cs="Courier New"/>
-          <w:sz w:val="20"/>
-          <w:szCs w:val="20"/>
+          <w:sz w:val="16"/>
+          <w:szCs w:val="16"/>
           <w:lang w:eastAsia="en-US" w:bidi="ar-SA"/>
         </w:rPr>
       </w:pPr>
       <w:r>
         <w:rPr>
           <w:rFonts w:ascii="Courier New" w:eastAsia="Times New Roman" w:hAnsi="Courier New" w:cs="Courier New"/>
-          <w:sz w:val="20"/>
-          <w:szCs w:val="20"/>
+          <w:sz w:val="16"/>
+          <w:szCs w:val="16"/>
           <w:lang w:eastAsia="en-US" w:bidi="ar-SA"/>
         </w:rPr>
         <w:t>│   │   ├── base.html</w:t>
@@ -36960,16 +36587,16 @@
         <w:textAlignment w:val="auto"/>
         <w:rPr>
           <w:rFonts w:ascii="Courier New" w:eastAsia="Times New Roman" w:hAnsi="Courier New" w:cs="Courier New"/>
-          <w:sz w:val="20"/>
-          <w:szCs w:val="20"/>
+          <w:sz w:val="16"/>
+          <w:szCs w:val="16"/>
           <w:lang w:eastAsia="en-US" w:bidi="ar-SA"/>
         </w:rPr>
       </w:pPr>
       <w:r>
         <w:rPr>
           <w:rFonts w:ascii="Courier New" w:eastAsia="Times New Roman" w:hAnsi="Courier New" w:cs="Courier New"/>
-          <w:sz w:val="20"/>
-          <w:szCs w:val="20"/>
+          <w:sz w:val="16"/>
+          <w:szCs w:val="16"/>
           <w:lang w:eastAsia="en-US" w:bidi="ar-SA"/>
         </w:rPr>
         <w:t>│   │   ├── index.html</w:t>
@@ -37006,16 +36633,16 @@
         <w:textAlignment w:val="auto"/>
         <w:rPr>
           <w:rFonts w:ascii="Courier New" w:eastAsia="Times New Roman" w:hAnsi="Courier New" w:cs="Courier New"/>
-          <w:sz w:val="20"/>
-          <w:szCs w:val="20"/>
+          <w:sz w:val="16"/>
+          <w:szCs w:val="16"/>
           <w:lang w:eastAsia="en-US" w:bidi="ar-SA"/>
         </w:rPr>
       </w:pPr>
       <w:r>
         <w:rPr>
           <w:rFonts w:ascii="Courier New" w:eastAsia="Times New Roman" w:hAnsi="Courier New" w:cs="Courier New"/>
-          <w:sz w:val="20"/>
-          <w:szCs w:val="20"/>
+          <w:sz w:val="16"/>
+          <w:szCs w:val="16"/>
           <w:lang w:eastAsia="en-US" w:bidi="ar-SA"/>
         </w:rPr>
         <w:t>│   │   └── dashboard.html</w:t>
@@ -37052,16 +36679,16 @@
         <w:textAlignment w:val="auto"/>
         <w:rPr>
           <w:rFonts w:ascii="Courier New" w:eastAsia="Times New Roman" w:hAnsi="Courier New" w:cs="Courier New"/>
-          <w:sz w:val="20"/>
-          <w:szCs w:val="20"/>
+          <w:sz w:val="16"/>
+          <w:szCs w:val="16"/>
           <w:lang w:eastAsia="en-US" w:bidi="ar-SA"/>
         </w:rPr>
       </w:pPr>
       <w:r>
         <w:rPr>
           <w:rFonts w:ascii="Courier New" w:eastAsia="Times New Roman" w:hAnsi="Courier New" w:cs="Courier New"/>
-          <w:sz w:val="20"/>
-          <w:szCs w:val="20"/>
+          <w:sz w:val="16"/>
+          <w:szCs w:val="16"/>
           <w:lang w:eastAsia="en-US" w:bidi="ar-SA"/>
         </w:rPr>
         <w:t>│   ├── static/</w:t>
@@ -37098,16 +36725,16 @@
         <w:textAlignment w:val="auto"/>
         <w:rPr>
           <w:rFonts w:ascii="Courier New" w:eastAsia="Times New Roman" w:hAnsi="Courier New" w:cs="Courier New"/>
-          <w:sz w:val="20"/>
-          <w:szCs w:val="20"/>
+          <w:sz w:val="16"/>
+          <w:szCs w:val="16"/>
           <w:lang w:eastAsia="en-US" w:bidi="ar-SA"/>
         </w:rPr>
       </w:pPr>
       <w:r>
         <w:rPr>
           <w:rFonts w:ascii="Courier New" w:eastAsia="Times New Roman" w:hAnsi="Courier New" w:cs="Courier New"/>
-          <w:sz w:val="20"/>
-          <w:szCs w:val="20"/>
+          <w:sz w:val="16"/>
+          <w:szCs w:val="16"/>
           <w:lang w:eastAsia="en-US" w:bidi="ar-SA"/>
         </w:rPr>
         <w:t>│   │   ├── css/</w:t>
@@ -37144,16 +36771,16 @@
         <w:textAlignment w:val="auto"/>
         <w:rPr>
           <w:rFonts w:ascii="Courier New" w:eastAsia="Times New Roman" w:hAnsi="Courier New" w:cs="Courier New"/>
-          <w:sz w:val="20"/>
-          <w:szCs w:val="20"/>
+          <w:sz w:val="16"/>
+          <w:szCs w:val="16"/>
           <w:lang w:eastAsia="en-US" w:bidi="ar-SA"/>
         </w:rPr>
       </w:pPr>
       <w:r>
         <w:rPr>
           <w:rFonts w:ascii="Courier New" w:eastAsia="Times New Roman" w:hAnsi="Courier New" w:cs="Courier New"/>
-          <w:sz w:val="20"/>
-          <w:szCs w:val="20"/>
+          <w:sz w:val="16"/>
+          <w:szCs w:val="16"/>
           <w:lang w:eastAsia="en-US" w:bidi="ar-SA"/>
         </w:rPr>
         <w:t>│   │   ├── js/</w:t>
@@ -37190,16 +36817,16 @@
         <w:textAlignment w:val="auto"/>
         <w:rPr>
           <w:rFonts w:ascii="Courier New" w:eastAsia="Times New Roman" w:hAnsi="Courier New" w:cs="Courier New"/>
-          <w:sz w:val="20"/>
-          <w:szCs w:val="20"/>
+          <w:sz w:val="16"/>
+          <w:szCs w:val="16"/>
           <w:lang w:eastAsia="en-US" w:bidi="ar-SA"/>
         </w:rPr>
       </w:pPr>
       <w:r>
         <w:rPr>
           <w:rFonts w:ascii="Courier New" w:eastAsia="Times New Roman" w:hAnsi="Courier New" w:cs="Courier New"/>
-          <w:sz w:val="20"/>
-          <w:szCs w:val="20"/>
+          <w:sz w:val="16"/>
+          <w:szCs w:val="16"/>
           <w:lang w:eastAsia="en-US" w:bidi="ar-SA"/>
         </w:rPr>
         <w:t>│   │   └── images/</w:t>
@@ -37236,19 +36863,18 @@
         <w:textAlignment w:val="auto"/>
         <w:rPr>
           <w:rFonts w:ascii="Courier New" w:eastAsia="Times New Roman" w:hAnsi="Courier New" w:cs="Courier New"/>
-          <w:sz w:val="20"/>
-          <w:szCs w:val="20"/>
+          <w:sz w:val="16"/>
+          <w:szCs w:val="16"/>
           <w:lang w:eastAsia="en-US" w:bidi="ar-SA"/>
         </w:rPr>
       </w:pPr>
       <w:r>
         <w:rPr>
           <w:rFonts w:ascii="Courier New" w:eastAsia="Times New Roman" w:hAnsi="Courier New" w:cs="Courier New"/>
-          <w:sz w:val="20"/>
-          <w:szCs w:val="20"/>
-          <w:lang w:eastAsia="en-US" w:bidi="ar-SA"/>
-        </w:rPr>
-        <w:lastRenderedPageBreak/>
+          <w:sz w:val="16"/>
+          <w:szCs w:val="16"/>
+          <w:lang w:eastAsia="en-US" w:bidi="ar-SA"/>
+        </w:rPr>
         <w:t>│   ├── __init__.py</w:t>
       </w:r>
     </w:p>
@@ -37283,16 +36909,16 @@
         <w:textAlignment w:val="auto"/>
         <w:rPr>
           <w:rFonts w:ascii="Courier New" w:eastAsia="Times New Roman" w:hAnsi="Courier New" w:cs="Courier New"/>
-          <w:sz w:val="20"/>
-          <w:szCs w:val="20"/>
+          <w:sz w:val="16"/>
+          <w:szCs w:val="16"/>
           <w:lang w:eastAsia="en-US" w:bidi="ar-SA"/>
         </w:rPr>
       </w:pPr>
       <w:r>
         <w:rPr>
           <w:rFonts w:ascii="Courier New" w:eastAsia="Times New Roman" w:hAnsi="Courier New" w:cs="Courier New"/>
-          <w:sz w:val="20"/>
-          <w:szCs w:val="20"/>
+          <w:sz w:val="16"/>
+          <w:szCs w:val="16"/>
           <w:lang w:eastAsia="en-US" w:bidi="ar-SA"/>
         </w:rPr>
         <w:t>│   ├── routes.py</w:t>
@@ -37329,16 +36955,16 @@
         <w:textAlignment w:val="auto"/>
         <w:rPr>
           <w:rFonts w:ascii="Courier New" w:eastAsia="Times New Roman" w:hAnsi="Courier New" w:cs="Courier New"/>
-          <w:sz w:val="20"/>
-          <w:szCs w:val="20"/>
+          <w:sz w:val="16"/>
+          <w:szCs w:val="16"/>
           <w:lang w:eastAsia="en-US" w:bidi="ar-SA"/>
         </w:rPr>
       </w:pPr>
       <w:r>
         <w:rPr>
           <w:rFonts w:ascii="Courier New" w:eastAsia="Times New Roman" w:hAnsi="Courier New" w:cs="Courier New"/>
-          <w:sz w:val="20"/>
-          <w:szCs w:val="20"/>
+          <w:sz w:val="16"/>
+          <w:szCs w:val="16"/>
           <w:lang w:eastAsia="en-US" w:bidi="ar-SA"/>
         </w:rPr>
         <w:t>│   └── forms.py</w:t>
@@ -37375,16 +37001,16 @@
         <w:textAlignment w:val="auto"/>
         <w:rPr>
           <w:rFonts w:ascii="Courier New" w:eastAsia="Times New Roman" w:hAnsi="Courier New" w:cs="Courier New"/>
-          <w:sz w:val="20"/>
-          <w:szCs w:val="20"/>
+          <w:sz w:val="16"/>
+          <w:szCs w:val="16"/>
           <w:lang w:eastAsia="en-US" w:bidi="ar-SA"/>
         </w:rPr>
       </w:pPr>
       <w:r>
         <w:rPr>
           <w:rFonts w:ascii="Courier New" w:eastAsia="Times New Roman" w:hAnsi="Courier New" w:cs="Courier New"/>
-          <w:sz w:val="20"/>
-          <w:szCs w:val="20"/>
+          <w:sz w:val="16"/>
+          <w:szCs w:val="16"/>
           <w:lang w:eastAsia="en-US" w:bidi="ar-SA"/>
         </w:rPr>
         <w:t>├── config.py</w:t>
@@ -37421,16 +37047,16 @@
         <w:textAlignment w:val="auto"/>
         <w:rPr>
           <w:rFonts w:ascii="Courier New" w:eastAsia="Times New Roman" w:hAnsi="Courier New" w:cs="Courier New"/>
-          <w:sz w:val="20"/>
-          <w:szCs w:val="20"/>
+          <w:sz w:val="16"/>
+          <w:szCs w:val="16"/>
           <w:lang w:eastAsia="en-US" w:bidi="ar-SA"/>
         </w:rPr>
       </w:pPr>
       <w:r>
         <w:rPr>
           <w:rFonts w:ascii="Courier New" w:eastAsia="Times New Roman" w:hAnsi="Courier New" w:cs="Courier New"/>
-          <w:sz w:val="20"/>
-          <w:szCs w:val="20"/>
+          <w:sz w:val="16"/>
+          <w:szCs w:val="16"/>
           <w:lang w:eastAsia="en-US" w:bidi="ar-SA"/>
         </w:rPr>
         <w:t>├── run.py</w:t>
@@ -38675,6 +38301,7 @@
           <w:szCs w:val="20"/>
           <w:lang w:eastAsia="en-US" w:bidi="ar-SA"/>
         </w:rPr>
+        <w:lastRenderedPageBreak/>
         <w:t>index.html</w:t>
       </w:r>
       <w:r>
@@ -38857,7 +38484,6 @@
           <w:szCs w:val="24"/>
           <w:lang w:eastAsia="en-US" w:bidi="ar-SA"/>
         </w:rPr>
-        <w:lastRenderedPageBreak/>
         <w:t>Forms</w:t>
       </w:r>
       <w:r>
@@ -39917,6 +39543,7 @@
           <w:bCs/>
           <w:lang w:eastAsia="en-US" w:bidi="ar-SA"/>
         </w:rPr>
+        <w:lastRenderedPageBreak/>
         <w:t>Create a Distribution File</w:t>
       </w:r>
       <w:r>
@@ -40016,7 +39643,6 @@
         <w:rPr>
           <w:lang w:eastAsia="en-US" w:bidi="ar-SA"/>
         </w:rPr>
-        <w:lastRenderedPageBreak/>
         <w:t>Decide on a hosting service that supports Python applications, such as Heroku, AWS, or a VPS.</w:t>
       </w:r>
     </w:p>
@@ -40397,6 +40023,26 @@
         </w:rPr>
       </w:pPr>
     </w:p>
+    <w:p>
+      <w:pPr>
+        <w:rPr>
+          <w:lang w:eastAsia="en-US" w:bidi="ar-SA"/>
+        </w:rPr>
+      </w:pPr>
+    </w:p>
+    <w:p>
+      <w:pPr>
+        <w:rPr>
+          <w:lang w:eastAsia="en-US" w:bidi="ar-SA"/>
+        </w:rPr>
+      </w:pPr>
+      <w:r>
+        <w:rPr>
+          <w:lang w:eastAsia="en-US" w:bidi="ar-SA"/>
+        </w:rPr>
+        <w:t xml:space="preserve"> </w:t>
+      </w:r>
+    </w:p>
     <w:sectPr>
       <w:pgSz w:w="12240" w:h="15840"/>
       <w:pgMar w:top="1440" w:right="1440" w:bottom="1440" w:left="1440" w:header="720" w:footer="720" w:gutter="0"/>
@@ -40408,7 +40054,7 @@
 </file>
 
 <file path=word/numbering.xml><?xml version="1.0" encoding="utf-8"?>
-<w:numbering xmlns:wpc="http://schemas.microsoft.com/office/word/2010/wordprocessingCanvas" xmlns:cx="http://schemas.microsoft.com/office/drawing/2014/chartex" xmlns:cx1="http://schemas.microsoft.com/office/drawing/2015/9/8/chartex" xmlns:cx2="http://schemas.microsoft.com/office/drawing/2015/10/21/chartex" xmlns:cx3="http://schemas.microsoft.com/office/drawing/2016/5/9/chartex" xmlns:cx4="http://schemas.microsoft.com/office/drawing/2016/5/10/chartex" xmlns:cx5="http://schemas.microsoft.com/office/drawing/2016/5/11/chartex" xmlns:cx6="http://schemas.microsoft.com/office/drawing/2016/5/12/chartex" xmlns:cx7="http://schemas.microsoft.com/office/drawing/2016/5/13/chartex" xmlns:cx8="http://schemas.microsoft.com/office/drawing/2016/5/14/chartex" xmlns:mc="http://schemas.openxmlformats.org/markup-compatibility/2006" xmlns:aink="http://schemas.microsoft.com/office/drawing/2016/ink" xmlns:am3d="http://schemas.microsoft.com/office/drawing/2017/model3d" xmlns:o="urn:schemas-microsoft-com:office:office" xmlns:oel="http://schemas.microsoft.com/office/2019/extlst" xmlns:r="http://schemas.openxmlformats.org/officeDocument/2006/relationships" xmlns:m="http://schemas.openxmlformats.org/officeDocument/2006/math" xmlns:v="urn:schemas-microsoft-com:vml" xmlns:wp14="http://schemas.microsoft.com/office/word/2010/wordprocessingDrawing" xmlns:wp="http://schemas.openxmlformats.org/drawingml/2006/wordprocessingDrawing" xmlns:w10="urn:schemas-microsoft-com:office:word" xmlns:w="http://schemas.openxmlformats.org/wordprocessingml/2006/main" xmlns:w14="http://schemas.microsoft.com/office/word/2010/wordml" xmlns:w15="http://schemas.microsoft.com/office/word/2012/wordml" xmlns:w16cex="http://schemas.microsoft.com/office/word/2018/wordml/cex" xmlns:w16cid="http://schemas.microsoft.com/office/word/2016/wordml/cid" xmlns:w16="http://schemas.microsoft.com/office/word/2018/wordml" xmlns:w16sdtdh="http://schemas.microsoft.com/office/word/2020/wordml/sdtdatahash" xmlns:w16se="http://schemas.microsoft.com/office/word/2015/wordml/symex" xmlns:wpg="http://schemas.microsoft.com/office/word/2010/wordprocessingGroup" xmlns:wpi="http://schemas.microsoft.com/office/word/2010/wordprocessingInk" xmlns:wne="http://schemas.microsoft.com/office/word/2006/wordml" xmlns:wps="http://schemas.microsoft.com/office/word/2010/wordprocessingShape" mc:Ignorable="w14 w15 w16se w16cid w16 w16cex w16sdtdh wp14">
+<w:numbering xmlns:wpc="http://schemas.microsoft.com/office/word/2010/wordprocessingCanvas" xmlns:cx="http://schemas.microsoft.com/office/drawing/2014/chartex" xmlns:cx1="http://schemas.microsoft.com/office/drawing/2015/9/8/chartex" xmlns:cx2="http://schemas.microsoft.com/office/drawing/2015/10/21/chartex" xmlns:cx3="http://schemas.microsoft.com/office/drawing/2016/5/9/chartex" xmlns:cx4="http://schemas.microsoft.com/office/drawing/2016/5/10/chartex" xmlns:cx5="http://schemas.microsoft.com/office/drawing/2016/5/11/chartex" xmlns:cx6="http://schemas.microsoft.com/office/drawing/2016/5/12/chartex" xmlns:cx7="http://schemas.microsoft.com/office/drawing/2016/5/13/chartex" xmlns:cx8="http://schemas.microsoft.com/office/drawing/2016/5/14/chartex" xmlns:mc="http://schemas.openxmlformats.org/markup-compatibility/2006" xmlns:aink="http://schemas.microsoft.com/office/drawing/2016/ink" xmlns:am3d="http://schemas.microsoft.com/office/drawing/2017/model3d" xmlns:o="urn:schemas-microsoft-com:office:office" xmlns:oel="http://schemas.microsoft.com/office/2019/extlst" xmlns:r="http://schemas.openxmlformats.org/officeDocument/2006/relationships" xmlns:m="http://schemas.openxmlformats.org/officeDocument/2006/math" xmlns:v="urn:schemas-microsoft-com:vml" xmlns:wp14="http://schemas.microsoft.com/office/word/2010/wordprocessingDrawing" xmlns:wp="http://schemas.openxmlformats.org/drawingml/2006/wordprocessingDrawing" xmlns:w10="urn:schemas-microsoft-com:office:word" xmlns:w="http://schemas.openxmlformats.org/wordprocessingml/2006/main" xmlns:w14="http://schemas.microsoft.com/office/word/2010/wordml" xmlns:w15="http://schemas.microsoft.com/office/word/2012/wordml" xmlns:w16cex="http://schemas.microsoft.com/office/word/2018/wordml/cex" xmlns:w16cid="http://schemas.microsoft.com/office/word/2016/wordml/cid" xmlns:w16="http://schemas.microsoft.com/office/word/2018/wordml" xmlns:w16du="http://schemas.microsoft.com/office/word/2023/wordml/word16du" xmlns:w16sdtdh="http://schemas.microsoft.com/office/word/2020/wordml/sdtdatahash" xmlns:w16se="http://schemas.microsoft.com/office/word/2015/wordml/symex" xmlns:wpg="http://schemas.microsoft.com/office/word/2010/wordprocessingGroup" xmlns:wpi="http://schemas.microsoft.com/office/word/2010/wordprocessingInk" xmlns:wne="http://schemas.microsoft.com/office/word/2006/wordml" xmlns:wps="http://schemas.microsoft.com/office/word/2010/wordprocessingShape" mc:Ignorable="w14 w15 w16se w16cid w16 w16cex w16sdtdh w16du wp14">
   <w:abstractNum w:abstractNumId="0" w15:restartNumberingAfterBreak="0">
     <w:nsid w:val="213C4381"/>
     <w:multiLevelType w:val="multilevel"/>
@@ -40887,7 +40533,7 @@
 </file>
 
 <file path=word/styles.xml><?xml version="1.0" encoding="utf-8"?>
-<w:styles xmlns:mc="http://schemas.openxmlformats.org/markup-compatibility/2006" xmlns:r="http://schemas.openxmlformats.org/officeDocument/2006/relationships" xmlns:w="http://schemas.openxmlformats.org/wordprocessingml/2006/main" xmlns:w14="http://schemas.microsoft.com/office/word/2010/wordml" xmlns:w15="http://schemas.microsoft.com/office/word/2012/wordml" xmlns:w16cex="http://schemas.microsoft.com/office/word/2018/wordml/cex" xmlns:w16cid="http://schemas.microsoft.com/office/word/2016/wordml/cid" xmlns:w16="http://schemas.microsoft.com/office/word/2018/wordml" xmlns:w16sdtdh="http://schemas.microsoft.com/office/word/2020/wordml/sdtdatahash" xmlns:w16se="http://schemas.microsoft.com/office/word/2015/wordml/symex" mc:Ignorable="w14 w15 w16se w16cid w16 w16cex w16sdtdh">
+<w:styles xmlns:mc="http://schemas.openxmlformats.org/markup-compatibility/2006" xmlns:r="http://schemas.openxmlformats.org/officeDocument/2006/relationships" xmlns:w="http://schemas.openxmlformats.org/wordprocessingml/2006/main" xmlns:w14="http://schemas.microsoft.com/office/word/2010/wordml" xmlns:w15="http://schemas.microsoft.com/office/word/2012/wordml" xmlns:w16cex="http://schemas.microsoft.com/office/word/2018/wordml/cex" xmlns:w16cid="http://schemas.microsoft.com/office/word/2016/wordml/cid" xmlns:w16="http://schemas.microsoft.com/office/word/2018/wordml" xmlns:w16du="http://schemas.microsoft.com/office/word/2023/wordml/word16du" xmlns:w16sdtdh="http://schemas.microsoft.com/office/word/2020/wordml/sdtdatahash" xmlns:w16se="http://schemas.microsoft.com/office/word/2015/wordml/symex" mc:Ignorable="w14 w15 w16se w16cid w16 w16cex w16sdtdh w16du">
   <w:docDefaults>
     <w:rPrDefault>
       <w:rPr>

--- a/FINAL_QI_2025/qi_wire_layout.docx
+++ b/FINAL_QI_2025/qi_wire_layout.docx
@@ -1170,6 +1170,39 @@
           <w:szCs w:val="32"/>
           <w:shd w:val="clear" w:color="auto" w:fill="181A1B"/>
         </w:rPr>
+        <w:fldChar w:fldCharType="begin"/>
+      </w:r>
+      <w:r>
+        <w:rPr>
+          <w:rFonts w:ascii="Calibri Light" w:hAnsi="Calibri Light" w:cs="Calibri Light"/>
+          <w:color w:val="00B050"/>
+          <w:spacing w:val="2"/>
+          <w:sz w:val="32"/>
+          <w:szCs w:val="32"/>
+          <w:shd w:val="clear" w:color="auto" w:fill="181A1B"/>
+        </w:rPr>
+        <w:instrText xml:space="preserve"> INCLUDEPICTURE  "https://auth.codegpt.co/storage/v1/render/image/public/agents/08c43f12-3684-4078-ba9b-a071792ef384/70161059-7bba-4e36-b62e-814688c37426?now=1705615095564?width=128&amp;height=128&amp;resize=contain" \* MERGEFORMATINET </w:instrText>
+      </w:r>
+      <w:r>
+        <w:rPr>
+          <w:rFonts w:ascii="Calibri Light" w:hAnsi="Calibri Light" w:cs="Calibri Light"/>
+          <w:color w:val="00B050"/>
+          <w:spacing w:val="2"/>
+          <w:sz w:val="32"/>
+          <w:szCs w:val="32"/>
+          <w:shd w:val="clear" w:color="auto" w:fill="181A1B"/>
+        </w:rPr>
+        <w:fldChar w:fldCharType="separate"/>
+      </w:r>
+      <w:r>
+        <w:rPr>
+          <w:rFonts w:ascii="Calibri Light" w:hAnsi="Calibri Light" w:cs="Calibri Light"/>
+          <w:color w:val="00B050"/>
+          <w:spacing w:val="2"/>
+          <w:sz w:val="32"/>
+          <w:szCs w:val="32"/>
+          <w:shd w:val="clear" w:color="auto" w:fill="181A1B"/>
+        </w:rPr>
         <w:pict w14:anchorId="2BB1FA1A">
           <v:shapetype id="_x0000_t75" coordsize="21600,21600" o:spt="75" o:preferrelative="t" path="m@4@5l@4@11@9@11@9@5xe" filled="f" stroked="f">
             <v:stroke joinstyle="miter"/>
@@ -1194,6 +1227,17 @@
             <v:imagedata r:id="rId9" r:href="rId10"/>
           </v:shape>
         </w:pict>
+      </w:r>
+      <w:r>
+        <w:rPr>
+          <w:rFonts w:ascii="Calibri Light" w:hAnsi="Calibri Light" w:cs="Calibri Light"/>
+          <w:color w:val="00B050"/>
+          <w:spacing w:val="2"/>
+          <w:sz w:val="32"/>
+          <w:szCs w:val="32"/>
+          <w:shd w:val="clear" w:color="auto" w:fill="181A1B"/>
+        </w:rPr>
+        <w:fldChar w:fldCharType="end"/>
       </w:r>
       <w:r>
         <w:rPr>
@@ -3636,7 +3680,7 @@
           <w14:ligatures w14:val="standardContextual"/>
         </w:rPr>
         <w:drawing>
-          <wp:inline distT="0" distB="0" distL="0" distR="0" wp14:anchorId="2E858CFF" wp14:editId="47E4EAC2">
+          <wp:inline distT="0" distB="0" distL="0" distR="0" wp14:anchorId="2E858CFF" wp14:editId="3E063F7E">
             <wp:extent cx="2581275" cy="2512898"/>
             <wp:effectExtent l="0" t="0" r="0" b="1905"/>
             <wp:docPr id="1070494960" name="Picture 1" descr="A pie chart with different colored circles&#10;&#10;Description automatically generated"/>
@@ -5604,12 +5648,1036 @@
           <w:u w:val="single"/>
         </w:rPr>
       </w:pPr>
+      <w:proofErr w:type="spellStart"/>
       <w:r>
         <w:rPr>
           <w:sz w:val="36"/>
           <w:szCs w:val="36"/>
           <w:u w:val="single"/>
         </w:rPr>
+        <w:t>Pipenv</w:t>
+      </w:r>
+      <w:proofErr w:type="spellEnd"/>
+    </w:p>
+    <w:p>
+      <w:pPr>
+        <w:pStyle w:val="Standard"/>
+        <w:jc w:val="center"/>
+        <w:rPr>
+          <w:sz w:val="20"/>
+          <w:szCs w:val="20"/>
+        </w:rPr>
+      </w:pPr>
+      <w:r>
+        <w:rPr>
+          <w:sz w:val="20"/>
+          <w:szCs w:val="20"/>
+        </w:rPr>
+        <w:t xml:space="preserve">export </w:t>
+      </w:r>
+      <w:proofErr w:type="gramStart"/>
+      <w:r>
+        <w:rPr>
+          <w:sz w:val="20"/>
+          <w:szCs w:val="20"/>
+        </w:rPr>
+        <w:t>FLASK_APP=app.py</w:t>
+      </w:r>
+      <w:proofErr w:type="gramEnd"/>
+    </w:p>
+    <w:p>
+      <w:pPr>
+        <w:pStyle w:val="Standard"/>
+        <w:jc w:val="center"/>
+        <w:rPr>
+          <w:sz w:val="20"/>
+          <w:szCs w:val="20"/>
+        </w:rPr>
+      </w:pPr>
+      <w:r>
+        <w:rPr>
+          <w:sz w:val="20"/>
+          <w:szCs w:val="20"/>
+        </w:rPr>
+        <w:t>export FLASK_ENV=development</w:t>
+      </w:r>
+    </w:p>
+    <w:p>
+      <w:pPr>
+        <w:pStyle w:val="Standard"/>
+        <w:jc w:val="center"/>
+        <w:rPr>
+          <w:sz w:val="20"/>
+          <w:szCs w:val="20"/>
+        </w:rPr>
+      </w:pPr>
+      <w:r>
+        <w:rPr>
+          <w:sz w:val="20"/>
+          <w:szCs w:val="20"/>
+        </w:rPr>
+        <w:t>docker build -t FINAL_QI_2025 .</w:t>
+      </w:r>
+    </w:p>
+    <w:p>
+      <w:pPr>
+        <w:pStyle w:val="Standard"/>
+        <w:jc w:val="center"/>
+        <w:rPr>
+          <w:sz w:val="20"/>
+          <w:szCs w:val="20"/>
+        </w:rPr>
+      </w:pPr>
+      <w:r>
+        <w:rPr>
+          <w:sz w:val="20"/>
+          <w:szCs w:val="20"/>
+        </w:rPr>
+        <w:t>docker run -p 3000:3000 -d FINAL_QI_2025</w:t>
+      </w:r>
+    </w:p>
+    <w:p>
+      <w:pPr>
+        <w:pStyle w:val="Standard"/>
+        <w:jc w:val="center"/>
+        <w:rPr>
+          <w:sz w:val="20"/>
+          <w:szCs w:val="20"/>
+        </w:rPr>
+      </w:pPr>
+      <w:r>
+        <w:rPr>
+          <w:sz w:val="20"/>
+          <w:szCs w:val="20"/>
+        </w:rPr>
+        <w:t xml:space="preserve">python -m </w:t>
+      </w:r>
+      <w:proofErr w:type="spellStart"/>
+      <w:r>
+        <w:rPr>
+          <w:sz w:val="20"/>
+          <w:szCs w:val="20"/>
+        </w:rPr>
+        <w:t>ensurepip</w:t>
+      </w:r>
+      <w:proofErr w:type="spellEnd"/>
+      <w:r>
+        <w:rPr>
+          <w:sz w:val="20"/>
+          <w:szCs w:val="20"/>
+        </w:rPr>
+        <w:t xml:space="preserve"> --upgrade</w:t>
+      </w:r>
+    </w:p>
+    <w:p>
+      <w:pPr>
+        <w:pStyle w:val="Standard"/>
+        <w:jc w:val="center"/>
+        <w:rPr>
+          <w:sz w:val="20"/>
+          <w:szCs w:val="20"/>
+        </w:rPr>
+      </w:pPr>
+      <w:r>
+        <w:rPr>
+          <w:sz w:val="20"/>
+          <w:szCs w:val="20"/>
+        </w:rPr>
+        <w:t xml:space="preserve">pip install </w:t>
+      </w:r>
+      <w:proofErr w:type="spellStart"/>
+      <w:proofErr w:type="gramStart"/>
+      <w:r>
+        <w:rPr>
+          <w:sz w:val="20"/>
+          <w:szCs w:val="20"/>
+        </w:rPr>
+        <w:t>virtualenv</w:t>
+      </w:r>
+      <w:proofErr w:type="spellEnd"/>
+      <w:proofErr w:type="gramEnd"/>
+    </w:p>
+    <w:p>
+      <w:pPr>
+        <w:pStyle w:val="Standard"/>
+        <w:jc w:val="center"/>
+        <w:rPr>
+          <w:sz w:val="20"/>
+          <w:szCs w:val="20"/>
+        </w:rPr>
+      </w:pPr>
+      <w:r>
+        <w:rPr>
+          <w:sz w:val="20"/>
+          <w:szCs w:val="20"/>
+        </w:rPr>
+        <w:t xml:space="preserve">python -m </w:t>
+      </w:r>
+      <w:proofErr w:type="spellStart"/>
+      <w:r>
+        <w:rPr>
+          <w:sz w:val="20"/>
+          <w:szCs w:val="20"/>
+        </w:rPr>
+        <w:t>venv</w:t>
+      </w:r>
+      <w:proofErr w:type="spellEnd"/>
+      <w:r>
+        <w:rPr>
+          <w:sz w:val="20"/>
+          <w:szCs w:val="20"/>
+        </w:rPr>
+        <w:t xml:space="preserve"> env</w:t>
+      </w:r>
+    </w:p>
+    <w:p>
+      <w:pPr>
+        <w:pStyle w:val="Standard"/>
+        <w:jc w:val="center"/>
+        <w:rPr>
+          <w:sz w:val="20"/>
+          <w:szCs w:val="20"/>
+        </w:rPr>
+      </w:pPr>
+      <w:proofErr w:type="spellStart"/>
+      <w:r>
+        <w:rPr>
+          <w:sz w:val="20"/>
+          <w:szCs w:val="20"/>
+        </w:rPr>
+        <w:t>pipenv</w:t>
+      </w:r>
+      <w:proofErr w:type="spellEnd"/>
+      <w:r>
+        <w:rPr>
+          <w:sz w:val="20"/>
+          <w:szCs w:val="20"/>
+        </w:rPr>
+        <w:t xml:space="preserve"> install </w:t>
+      </w:r>
+      <w:proofErr w:type="gramStart"/>
+      <w:r>
+        <w:rPr>
+          <w:sz w:val="20"/>
+          <w:szCs w:val="20"/>
+        </w:rPr>
+        <w:t>requests</w:t>
+      </w:r>
+      <w:proofErr w:type="gramEnd"/>
+    </w:p>
+    <w:p>
+      <w:pPr>
+        <w:pStyle w:val="Standard"/>
+        <w:jc w:val="center"/>
+        <w:rPr>
+          <w:sz w:val="20"/>
+          <w:szCs w:val="20"/>
+        </w:rPr>
+      </w:pPr>
+      <w:proofErr w:type="spellStart"/>
+      <w:r>
+        <w:rPr>
+          <w:sz w:val="20"/>
+          <w:szCs w:val="20"/>
+        </w:rPr>
+        <w:t>pipenv</w:t>
+      </w:r>
+      <w:proofErr w:type="spellEnd"/>
+      <w:r>
+        <w:rPr>
+          <w:sz w:val="20"/>
+          <w:szCs w:val="20"/>
+        </w:rPr>
+        <w:t xml:space="preserve"> install </w:t>
+      </w:r>
+      <w:proofErr w:type="spellStart"/>
+      <w:r>
+        <w:rPr>
+          <w:sz w:val="20"/>
+          <w:szCs w:val="20"/>
+        </w:rPr>
+        <w:t>flask_</w:t>
+      </w:r>
+      <w:proofErr w:type="gramStart"/>
+      <w:r>
+        <w:rPr>
+          <w:sz w:val="20"/>
+          <w:szCs w:val="20"/>
+        </w:rPr>
+        <w:t>caching</w:t>
+      </w:r>
+      <w:proofErr w:type="spellEnd"/>
+      <w:proofErr w:type="gramEnd"/>
+    </w:p>
+    <w:p>
+      <w:pPr>
+        <w:pStyle w:val="Standard"/>
+        <w:jc w:val="center"/>
+        <w:rPr>
+          <w:sz w:val="20"/>
+          <w:szCs w:val="20"/>
+        </w:rPr>
+      </w:pPr>
+      <w:proofErr w:type="spellStart"/>
+      <w:r>
+        <w:rPr>
+          <w:sz w:val="20"/>
+          <w:szCs w:val="20"/>
+        </w:rPr>
+        <w:t>pipenv</w:t>
+      </w:r>
+      <w:proofErr w:type="spellEnd"/>
+      <w:r>
+        <w:rPr>
+          <w:sz w:val="20"/>
+          <w:szCs w:val="20"/>
+        </w:rPr>
+        <w:t xml:space="preserve"> install </w:t>
+      </w:r>
+      <w:proofErr w:type="spellStart"/>
+      <w:r>
+        <w:rPr>
+          <w:sz w:val="20"/>
+          <w:szCs w:val="20"/>
+        </w:rPr>
+        <w:t>flask_</w:t>
+      </w:r>
+      <w:proofErr w:type="gramStart"/>
+      <w:r>
+        <w:rPr>
+          <w:sz w:val="20"/>
+          <w:szCs w:val="20"/>
+        </w:rPr>
+        <w:t>marshmallow</w:t>
+      </w:r>
+      <w:proofErr w:type="spellEnd"/>
+      <w:proofErr w:type="gramEnd"/>
+    </w:p>
+    <w:p>
+      <w:pPr>
+        <w:pStyle w:val="Standard"/>
+        <w:jc w:val="center"/>
+        <w:rPr>
+          <w:sz w:val="20"/>
+          <w:szCs w:val="20"/>
+        </w:rPr>
+      </w:pPr>
+      <w:proofErr w:type="spellStart"/>
+      <w:r>
+        <w:rPr>
+          <w:sz w:val="20"/>
+          <w:szCs w:val="20"/>
+        </w:rPr>
+        <w:t>pipenv</w:t>
+      </w:r>
+      <w:proofErr w:type="spellEnd"/>
+      <w:r>
+        <w:rPr>
+          <w:sz w:val="20"/>
+          <w:szCs w:val="20"/>
+        </w:rPr>
+        <w:t xml:space="preserve"> install </w:t>
+      </w:r>
+      <w:proofErr w:type="spellStart"/>
+      <w:r>
+        <w:rPr>
+          <w:sz w:val="20"/>
+          <w:szCs w:val="20"/>
+        </w:rPr>
+        <w:t>flask_</w:t>
+      </w:r>
+      <w:proofErr w:type="gramStart"/>
+      <w:r>
+        <w:rPr>
+          <w:sz w:val="20"/>
+          <w:szCs w:val="20"/>
+        </w:rPr>
+        <w:t>marshmallow</w:t>
+      </w:r>
+      <w:proofErr w:type="spellEnd"/>
+      <w:proofErr w:type="gramEnd"/>
+    </w:p>
+    <w:p>
+      <w:pPr>
+        <w:pStyle w:val="Standard"/>
+        <w:jc w:val="center"/>
+        <w:rPr>
+          <w:sz w:val="20"/>
+          <w:szCs w:val="20"/>
+        </w:rPr>
+      </w:pPr>
+      <w:proofErr w:type="spellStart"/>
+      <w:r>
+        <w:rPr>
+          <w:sz w:val="20"/>
+          <w:szCs w:val="20"/>
+        </w:rPr>
+        <w:t>pipenv</w:t>
+      </w:r>
+      <w:proofErr w:type="spellEnd"/>
+      <w:r>
+        <w:rPr>
+          <w:sz w:val="20"/>
+          <w:szCs w:val="20"/>
+        </w:rPr>
+        <w:t xml:space="preserve"> install </w:t>
+      </w:r>
+      <w:proofErr w:type="spellStart"/>
+      <w:r>
+        <w:rPr>
+          <w:sz w:val="20"/>
+          <w:szCs w:val="20"/>
+        </w:rPr>
+        <w:t>flask_</w:t>
+      </w:r>
+      <w:proofErr w:type="gramStart"/>
+      <w:r>
+        <w:rPr>
+          <w:sz w:val="20"/>
+          <w:szCs w:val="20"/>
+        </w:rPr>
+        <w:t>caching</w:t>
+      </w:r>
+      <w:proofErr w:type="spellEnd"/>
+      <w:proofErr w:type="gramEnd"/>
+    </w:p>
+    <w:p>
+      <w:pPr>
+        <w:pStyle w:val="Standard"/>
+        <w:jc w:val="center"/>
+        <w:rPr>
+          <w:sz w:val="20"/>
+          <w:szCs w:val="20"/>
+        </w:rPr>
+      </w:pPr>
+      <w:proofErr w:type="spellStart"/>
+      <w:r>
+        <w:rPr>
+          <w:sz w:val="20"/>
+          <w:szCs w:val="20"/>
+        </w:rPr>
+        <w:t>pipenv</w:t>
+      </w:r>
+      <w:proofErr w:type="spellEnd"/>
+      <w:r>
+        <w:rPr>
+          <w:sz w:val="20"/>
+          <w:szCs w:val="20"/>
+        </w:rPr>
+        <w:t xml:space="preserve"> install Flask-Caching as </w:t>
+      </w:r>
+      <w:proofErr w:type="spellStart"/>
+      <w:r>
+        <w:rPr>
+          <w:sz w:val="20"/>
+          <w:szCs w:val="20"/>
+        </w:rPr>
+        <w:t>flask_</w:t>
+      </w:r>
+      <w:proofErr w:type="gramStart"/>
+      <w:r>
+        <w:rPr>
+          <w:sz w:val="20"/>
+          <w:szCs w:val="20"/>
+        </w:rPr>
+        <w:t>caching</w:t>
+      </w:r>
+      <w:proofErr w:type="spellEnd"/>
+      <w:proofErr w:type="gramEnd"/>
+    </w:p>
+    <w:p>
+      <w:pPr>
+        <w:pStyle w:val="Standard"/>
+        <w:jc w:val="center"/>
+        <w:rPr>
+          <w:sz w:val="20"/>
+          <w:szCs w:val="20"/>
+        </w:rPr>
+      </w:pPr>
+      <w:proofErr w:type="spellStart"/>
+      <w:r>
+        <w:rPr>
+          <w:sz w:val="20"/>
+          <w:szCs w:val="20"/>
+        </w:rPr>
+        <w:t>pipenv</w:t>
+      </w:r>
+      <w:proofErr w:type="spellEnd"/>
+      <w:r>
+        <w:rPr>
+          <w:sz w:val="20"/>
+          <w:szCs w:val="20"/>
+        </w:rPr>
+        <w:t xml:space="preserve"> install </w:t>
+      </w:r>
+      <w:proofErr w:type="spellStart"/>
+      <w:r>
+        <w:rPr>
+          <w:sz w:val="20"/>
+          <w:szCs w:val="20"/>
+        </w:rPr>
+        <w:t>flask_</w:t>
+      </w:r>
+      <w:proofErr w:type="gramStart"/>
+      <w:r>
+        <w:rPr>
+          <w:sz w:val="20"/>
+          <w:szCs w:val="20"/>
+        </w:rPr>
+        <w:t>bcrypt</w:t>
+      </w:r>
+      <w:proofErr w:type="spellEnd"/>
+      <w:proofErr w:type="gramEnd"/>
+    </w:p>
+    <w:p>
+      <w:pPr>
+        <w:pStyle w:val="Standard"/>
+        <w:jc w:val="center"/>
+        <w:rPr>
+          <w:sz w:val="20"/>
+          <w:szCs w:val="20"/>
+        </w:rPr>
+      </w:pPr>
+      <w:proofErr w:type="spellStart"/>
+      <w:r>
+        <w:rPr>
+          <w:sz w:val="20"/>
+          <w:szCs w:val="20"/>
+        </w:rPr>
+        <w:lastRenderedPageBreak/>
+        <w:t>pipenv</w:t>
+      </w:r>
+      <w:proofErr w:type="spellEnd"/>
+      <w:r>
+        <w:rPr>
+          <w:sz w:val="20"/>
+          <w:szCs w:val="20"/>
+        </w:rPr>
+        <w:t xml:space="preserve"> install flask-</w:t>
+      </w:r>
+      <w:proofErr w:type="spellStart"/>
+      <w:proofErr w:type="gramStart"/>
+      <w:r>
+        <w:rPr>
+          <w:sz w:val="20"/>
+          <w:szCs w:val="20"/>
+        </w:rPr>
+        <w:t>bcrypt</w:t>
+      </w:r>
+      <w:proofErr w:type="spellEnd"/>
+      <w:proofErr w:type="gramEnd"/>
+    </w:p>
+    <w:p>
+      <w:pPr>
+        <w:pStyle w:val="Standard"/>
+        <w:jc w:val="center"/>
+        <w:rPr>
+          <w:sz w:val="20"/>
+          <w:szCs w:val="20"/>
+        </w:rPr>
+      </w:pPr>
+      <w:proofErr w:type="spellStart"/>
+      <w:r>
+        <w:rPr>
+          <w:sz w:val="20"/>
+          <w:szCs w:val="20"/>
+        </w:rPr>
+        <w:t>pipenv</w:t>
+      </w:r>
+      <w:proofErr w:type="spellEnd"/>
+      <w:r>
+        <w:rPr>
+          <w:sz w:val="20"/>
+          <w:szCs w:val="20"/>
+        </w:rPr>
+        <w:t xml:space="preserve"> update</w:t>
+      </w:r>
+    </w:p>
+    <w:p>
+      <w:pPr>
+        <w:pStyle w:val="Standard"/>
+        <w:jc w:val="center"/>
+        <w:rPr>
+          <w:sz w:val="20"/>
+          <w:szCs w:val="20"/>
+        </w:rPr>
+      </w:pPr>
+      <w:proofErr w:type="spellStart"/>
+      <w:r>
+        <w:rPr>
+          <w:sz w:val="20"/>
+          <w:szCs w:val="20"/>
+        </w:rPr>
+        <w:t>pipenv</w:t>
+      </w:r>
+      <w:proofErr w:type="spellEnd"/>
+      <w:r>
+        <w:rPr>
+          <w:sz w:val="20"/>
+          <w:szCs w:val="20"/>
+        </w:rPr>
+        <w:t xml:space="preserve"> shell</w:t>
+      </w:r>
+    </w:p>
+    <w:p>
+      <w:pPr>
+        <w:pStyle w:val="Standard"/>
+        <w:jc w:val="center"/>
+        <w:rPr>
+          <w:sz w:val="20"/>
+          <w:szCs w:val="20"/>
+        </w:rPr>
+      </w:pPr>
+      <w:r>
+        <w:rPr>
+          <w:sz w:val="20"/>
+          <w:szCs w:val="20"/>
+        </w:rPr>
+        <w:t xml:space="preserve">flask </w:t>
+      </w:r>
+      <w:proofErr w:type="gramStart"/>
+      <w:r>
+        <w:rPr>
+          <w:sz w:val="20"/>
+          <w:szCs w:val="20"/>
+        </w:rPr>
+        <w:t>run</w:t>
+      </w:r>
+      <w:proofErr w:type="gramEnd"/>
+    </w:p>
+    <w:p>
+      <w:pPr>
+        <w:pStyle w:val="Standard"/>
+        <w:jc w:val="center"/>
+        <w:rPr>
+          <w:b/>
+          <w:bCs/>
+          <w:sz w:val="36"/>
+          <w:szCs w:val="36"/>
+          <w:u w:val="single"/>
+        </w:rPr>
+      </w:pPr>
+      <w:proofErr w:type="spellStart"/>
+      <w:r>
+        <w:rPr>
+          <w:b/>
+          <w:bCs/>
+          <w:sz w:val="36"/>
+          <w:szCs w:val="36"/>
+          <w:u w:val="single"/>
+        </w:rPr>
+        <w:t>Github</w:t>
+      </w:r>
+      <w:proofErr w:type="spellEnd"/>
+      <w:r>
+        <w:rPr>
+          <w:b/>
+          <w:bCs/>
+          <w:sz w:val="36"/>
+          <w:szCs w:val="36"/>
+          <w:u w:val="single"/>
+        </w:rPr>
+        <w:t xml:space="preserve"> Checkout</w:t>
+      </w:r>
+    </w:p>
+    <w:p>
+      <w:pPr>
+        <w:shd w:val="clear" w:color="auto" w:fill="000000"/>
+        <w:suppressAutoHyphens w:val="0"/>
+        <w:autoSpaceDN/>
+        <w:spacing w:line="330" w:lineRule="atLeast"/>
+        <w:textAlignment w:val="auto"/>
+        <w:rPr>
+          <w:rFonts w:ascii="Fira Code" w:eastAsia="Times New Roman" w:hAnsi="Fira Code" w:cs="Fira Code"/>
+          <w:color w:val="ACCECB"/>
+          <w:sz w:val="24"/>
+          <w:szCs w:val="24"/>
+          <w:lang w:eastAsia="en-US" w:bidi="ar-SA"/>
+        </w:rPr>
+      </w:pPr>
+      <w:r>
+        <w:rPr>
+          <w:rFonts w:ascii="Fira Code" w:eastAsia="Times New Roman" w:hAnsi="Fira Code" w:cs="Fira Code"/>
+          <w:b/>
+          <w:bCs/>
+          <w:i/>
+          <w:iCs/>
+          <w:color w:val="78CFDE"/>
+          <w:sz w:val="24"/>
+          <w:szCs w:val="24"/>
+          <w:lang w:eastAsia="en-US" w:bidi="ar-SA"/>
+        </w:rPr>
+        <w:t>git</w:t>
+      </w:r>
+      <w:r>
+        <w:rPr>
+          <w:rFonts w:ascii="Fira Code" w:eastAsia="Times New Roman" w:hAnsi="Fira Code" w:cs="Fira Code"/>
+          <w:color w:val="D1DBAF"/>
+          <w:sz w:val="24"/>
+          <w:szCs w:val="24"/>
+          <w:lang w:eastAsia="en-US" w:bidi="ar-SA"/>
+        </w:rPr>
+        <w:t xml:space="preserve"> </w:t>
+      </w:r>
+      <w:r>
+        <w:rPr>
+          <w:rFonts w:ascii="Fira Code" w:eastAsia="Times New Roman" w:hAnsi="Fira Code" w:cs="Fira Code"/>
+          <w:color w:val="BDFCED"/>
+          <w:sz w:val="24"/>
+          <w:szCs w:val="24"/>
+          <w:lang w:eastAsia="en-US" w:bidi="ar-SA"/>
+        </w:rPr>
+        <w:t>checkout</w:t>
+      </w:r>
+      <w:r>
+        <w:rPr>
+          <w:rFonts w:ascii="Fira Code" w:eastAsia="Times New Roman" w:hAnsi="Fira Code" w:cs="Fira Code"/>
+          <w:color w:val="D1DBAF"/>
+          <w:sz w:val="24"/>
+          <w:szCs w:val="24"/>
+          <w:lang w:eastAsia="en-US" w:bidi="ar-SA"/>
+        </w:rPr>
+        <w:t xml:space="preserve"> </w:t>
+      </w:r>
+      <w:r>
+        <w:rPr>
+          <w:rFonts w:ascii="Fira Code" w:eastAsia="Times New Roman" w:hAnsi="Fira Code" w:cs="Fira Code"/>
+          <w:color w:val="BDFCED"/>
+          <w:sz w:val="24"/>
+          <w:szCs w:val="24"/>
+          <w:lang w:eastAsia="en-US" w:bidi="ar-SA"/>
+        </w:rPr>
+        <w:t>Buddha23-RGB-QI</w:t>
+      </w:r>
+    </w:p>
+    <w:p>
+      <w:pPr>
+        <w:shd w:val="clear" w:color="auto" w:fill="000000"/>
+        <w:suppressAutoHyphens w:val="0"/>
+        <w:autoSpaceDN/>
+        <w:spacing w:line="330" w:lineRule="atLeast"/>
+        <w:textAlignment w:val="auto"/>
+        <w:rPr>
+          <w:rFonts w:ascii="Fira Code" w:eastAsia="Times New Roman" w:hAnsi="Fira Code" w:cs="Fira Code"/>
+          <w:color w:val="ACCECB"/>
+          <w:sz w:val="24"/>
+          <w:szCs w:val="24"/>
+          <w:lang w:eastAsia="en-US" w:bidi="ar-SA"/>
+        </w:rPr>
+      </w:pPr>
+      <w:r>
+        <w:rPr>
+          <w:rFonts w:ascii="Fira Code" w:eastAsia="Times New Roman" w:hAnsi="Fira Code" w:cs="Fira Code"/>
+          <w:b/>
+          <w:bCs/>
+          <w:color w:val="6F7475"/>
+          <w:sz w:val="24"/>
+          <w:szCs w:val="24"/>
+          <w:lang w:eastAsia="en-US" w:bidi="ar-SA"/>
+        </w:rPr>
+        <w:t># Make your changes</w:t>
+      </w:r>
+    </w:p>
+    <w:p>
+      <w:pPr>
+        <w:shd w:val="clear" w:color="auto" w:fill="000000"/>
+        <w:suppressAutoHyphens w:val="0"/>
+        <w:autoSpaceDN/>
+        <w:spacing w:line="330" w:lineRule="atLeast"/>
+        <w:textAlignment w:val="auto"/>
+        <w:rPr>
+          <w:rFonts w:ascii="Fira Code" w:eastAsia="Times New Roman" w:hAnsi="Fira Code" w:cs="Fira Code"/>
+          <w:color w:val="ACCECB"/>
+          <w:sz w:val="24"/>
+          <w:szCs w:val="24"/>
+          <w:lang w:eastAsia="en-US" w:bidi="ar-SA"/>
+        </w:rPr>
+      </w:pPr>
+      <w:r>
+        <w:rPr>
+          <w:rFonts w:ascii="Fira Code" w:eastAsia="Times New Roman" w:hAnsi="Fira Code" w:cs="Fira Code"/>
+          <w:b/>
+          <w:bCs/>
+          <w:i/>
+          <w:iCs/>
+          <w:color w:val="78CFDE"/>
+          <w:sz w:val="24"/>
+          <w:szCs w:val="24"/>
+          <w:lang w:eastAsia="en-US" w:bidi="ar-SA"/>
+        </w:rPr>
+        <w:t>git</w:t>
+      </w:r>
+      <w:r>
+        <w:rPr>
+          <w:rFonts w:ascii="Fira Code" w:eastAsia="Times New Roman" w:hAnsi="Fira Code" w:cs="Fira Code"/>
+          <w:color w:val="D1DBAF"/>
+          <w:sz w:val="24"/>
+          <w:szCs w:val="24"/>
+          <w:lang w:eastAsia="en-US" w:bidi="ar-SA"/>
+        </w:rPr>
+        <w:t xml:space="preserve"> </w:t>
+      </w:r>
+      <w:proofErr w:type="gramStart"/>
+      <w:r>
+        <w:rPr>
+          <w:rFonts w:ascii="Fira Code" w:eastAsia="Times New Roman" w:hAnsi="Fira Code" w:cs="Fira Code"/>
+          <w:color w:val="BDFCED"/>
+          <w:sz w:val="24"/>
+          <w:szCs w:val="24"/>
+          <w:lang w:eastAsia="en-US" w:bidi="ar-SA"/>
+        </w:rPr>
+        <w:t>add</w:t>
+      </w:r>
+      <w:proofErr w:type="gramEnd"/>
+      <w:r>
+        <w:rPr>
+          <w:rFonts w:ascii="Fira Code" w:eastAsia="Times New Roman" w:hAnsi="Fira Code" w:cs="Fira Code"/>
+          <w:color w:val="D1DBAF"/>
+          <w:sz w:val="24"/>
+          <w:szCs w:val="24"/>
+          <w:lang w:eastAsia="en-US" w:bidi="ar-SA"/>
+        </w:rPr>
+        <w:t xml:space="preserve"> </w:t>
+      </w:r>
+      <w:r>
+        <w:rPr>
+          <w:rFonts w:ascii="Fira Code" w:eastAsia="Times New Roman" w:hAnsi="Fira Code" w:cs="Fira Code"/>
+          <w:color w:val="BDFCED"/>
+          <w:sz w:val="24"/>
+          <w:szCs w:val="24"/>
+          <w:lang w:eastAsia="en-US" w:bidi="ar-SA"/>
+        </w:rPr>
+        <w:t>.</w:t>
+      </w:r>
+    </w:p>
+    <w:p>
+      <w:pPr>
+        <w:shd w:val="clear" w:color="auto" w:fill="000000"/>
+        <w:suppressAutoHyphens w:val="0"/>
+        <w:autoSpaceDN/>
+        <w:spacing w:line="330" w:lineRule="atLeast"/>
+        <w:textAlignment w:val="auto"/>
+        <w:rPr>
+          <w:rFonts w:ascii="Fira Code" w:eastAsia="Times New Roman" w:hAnsi="Fira Code" w:cs="Fira Code"/>
+          <w:color w:val="ACCECB"/>
+          <w:sz w:val="24"/>
+          <w:szCs w:val="24"/>
+          <w:lang w:eastAsia="en-US" w:bidi="ar-SA"/>
+        </w:rPr>
+      </w:pPr>
+      <w:r>
+        <w:rPr>
+          <w:rFonts w:ascii="Fira Code" w:eastAsia="Times New Roman" w:hAnsi="Fira Code" w:cs="Fira Code"/>
+          <w:b/>
+          <w:bCs/>
+          <w:i/>
+          <w:iCs/>
+          <w:color w:val="78CFDE"/>
+          <w:sz w:val="24"/>
+          <w:szCs w:val="24"/>
+          <w:lang w:eastAsia="en-US" w:bidi="ar-SA"/>
+        </w:rPr>
+        <w:t>git</w:t>
+      </w:r>
+      <w:r>
+        <w:rPr>
+          <w:rFonts w:ascii="Fira Code" w:eastAsia="Times New Roman" w:hAnsi="Fira Code" w:cs="Fira Code"/>
+          <w:color w:val="D1DBAF"/>
+          <w:sz w:val="24"/>
+          <w:szCs w:val="24"/>
+          <w:lang w:eastAsia="en-US" w:bidi="ar-SA"/>
+        </w:rPr>
+        <w:t xml:space="preserve"> </w:t>
+      </w:r>
+      <w:r>
+        <w:rPr>
+          <w:rFonts w:ascii="Fira Code" w:eastAsia="Times New Roman" w:hAnsi="Fira Code" w:cs="Fira Code"/>
+          <w:color w:val="BDFCED"/>
+          <w:sz w:val="24"/>
+          <w:szCs w:val="24"/>
+          <w:lang w:eastAsia="en-US" w:bidi="ar-SA"/>
+        </w:rPr>
+        <w:t>commit</w:t>
+      </w:r>
+      <w:r>
+        <w:rPr>
+          <w:rFonts w:ascii="Fira Code" w:eastAsia="Times New Roman" w:hAnsi="Fira Code" w:cs="Fira Code"/>
+          <w:color w:val="D1DBAF"/>
+          <w:sz w:val="24"/>
+          <w:szCs w:val="24"/>
+          <w:lang w:eastAsia="en-US" w:bidi="ar-SA"/>
+        </w:rPr>
+        <w:t xml:space="preserve"> </w:t>
+      </w:r>
+      <w:r>
+        <w:rPr>
+          <w:rFonts w:ascii="Fira Code" w:eastAsia="Times New Roman" w:hAnsi="Fira Code" w:cs="Fira Code"/>
+          <w:color w:val="FFE27A"/>
+          <w:sz w:val="24"/>
+          <w:szCs w:val="24"/>
+          <w:lang w:eastAsia="en-US" w:bidi="ar-SA"/>
+        </w:rPr>
+        <w:t>-m</w:t>
+      </w:r>
+      <w:r>
+        <w:rPr>
+          <w:rFonts w:ascii="Fira Code" w:eastAsia="Times New Roman" w:hAnsi="Fira Code" w:cs="Fira Code"/>
+          <w:color w:val="D1DBAF"/>
+          <w:sz w:val="24"/>
+          <w:szCs w:val="24"/>
+          <w:lang w:eastAsia="en-US" w:bidi="ar-SA"/>
+        </w:rPr>
+        <w:t xml:space="preserve"> </w:t>
+      </w:r>
+      <w:r>
+        <w:rPr>
+          <w:rFonts w:ascii="Fira Code" w:eastAsia="Times New Roman" w:hAnsi="Fira Code" w:cs="Fira Code"/>
+          <w:color w:val="BDFCED"/>
+          <w:sz w:val="24"/>
+          <w:szCs w:val="24"/>
+          <w:lang w:eastAsia="en-US" w:bidi="ar-SA"/>
+        </w:rPr>
+        <w:t xml:space="preserve">"Your commit message </w:t>
+      </w:r>
+      <w:proofErr w:type="gramStart"/>
+      <w:r>
+        <w:rPr>
+          <w:rFonts w:ascii="Fira Code" w:eastAsia="Times New Roman" w:hAnsi="Fira Code" w:cs="Fira Code"/>
+          <w:color w:val="BDFCED"/>
+          <w:sz w:val="24"/>
+          <w:szCs w:val="24"/>
+          <w:lang w:eastAsia="en-US" w:bidi="ar-SA"/>
+        </w:rPr>
+        <w:t>Aplir8</w:t>
+      </w:r>
+      <w:proofErr w:type="gramEnd"/>
+      <w:r>
+        <w:rPr>
+          <w:rFonts w:ascii="Fira Code" w:eastAsia="Times New Roman" w:hAnsi="Fira Code" w:cs="Fira Code"/>
+          <w:color w:val="BDFCED"/>
+          <w:sz w:val="24"/>
+          <w:szCs w:val="24"/>
+          <w:lang w:eastAsia="en-US" w:bidi="ar-SA"/>
+        </w:rPr>
+        <w:t>"</w:t>
+      </w:r>
+    </w:p>
+    <w:p>
+      <w:pPr>
+        <w:shd w:val="clear" w:color="auto" w:fill="000000"/>
+        <w:suppressAutoHyphens w:val="0"/>
+        <w:autoSpaceDN/>
+        <w:spacing w:line="330" w:lineRule="atLeast"/>
+        <w:textAlignment w:val="auto"/>
+        <w:rPr>
+          <w:rFonts w:ascii="Fira Code" w:eastAsia="Times New Roman" w:hAnsi="Fira Code" w:cs="Fira Code"/>
+          <w:color w:val="ACCECB"/>
+          <w:sz w:val="24"/>
+          <w:szCs w:val="24"/>
+          <w:lang w:eastAsia="en-US" w:bidi="ar-SA"/>
+        </w:rPr>
+      </w:pPr>
+      <w:r>
+        <w:rPr>
+          <w:rFonts w:ascii="Fira Code" w:eastAsia="Times New Roman" w:hAnsi="Fira Code" w:cs="Fira Code"/>
+          <w:b/>
+          <w:bCs/>
+          <w:i/>
+          <w:iCs/>
+          <w:color w:val="78CFDE"/>
+          <w:sz w:val="24"/>
+          <w:szCs w:val="24"/>
+          <w:lang w:eastAsia="en-US" w:bidi="ar-SA"/>
+        </w:rPr>
+        <w:t>git</w:t>
+      </w:r>
+      <w:r>
+        <w:rPr>
+          <w:rFonts w:ascii="Fira Code" w:eastAsia="Times New Roman" w:hAnsi="Fira Code" w:cs="Fira Code"/>
+          <w:color w:val="D1DBAF"/>
+          <w:sz w:val="24"/>
+          <w:szCs w:val="24"/>
+          <w:lang w:eastAsia="en-US" w:bidi="ar-SA"/>
+        </w:rPr>
+        <w:t xml:space="preserve"> </w:t>
+      </w:r>
+      <w:r>
+        <w:rPr>
+          <w:rFonts w:ascii="Fira Code" w:eastAsia="Times New Roman" w:hAnsi="Fira Code" w:cs="Fira Code"/>
+          <w:color w:val="BDFCED"/>
+          <w:sz w:val="24"/>
+          <w:szCs w:val="24"/>
+          <w:lang w:eastAsia="en-US" w:bidi="ar-SA"/>
+        </w:rPr>
+        <w:t>push</w:t>
+      </w:r>
+      <w:r>
+        <w:rPr>
+          <w:rFonts w:ascii="Fira Code" w:eastAsia="Times New Roman" w:hAnsi="Fira Code" w:cs="Fira Code"/>
+          <w:color w:val="D1DBAF"/>
+          <w:sz w:val="24"/>
+          <w:szCs w:val="24"/>
+          <w:lang w:eastAsia="en-US" w:bidi="ar-SA"/>
+        </w:rPr>
+        <w:t xml:space="preserve"> </w:t>
+      </w:r>
+      <w:r>
+        <w:rPr>
+          <w:rFonts w:ascii="Fira Code" w:eastAsia="Times New Roman" w:hAnsi="Fira Code" w:cs="Fira Code"/>
+          <w:color w:val="BDFCED"/>
+          <w:sz w:val="24"/>
+          <w:szCs w:val="24"/>
+          <w:lang w:eastAsia="en-US" w:bidi="ar-SA"/>
+        </w:rPr>
+        <w:t>origin</w:t>
+      </w:r>
+      <w:r>
+        <w:rPr>
+          <w:rFonts w:ascii="Fira Code" w:eastAsia="Times New Roman" w:hAnsi="Fira Code" w:cs="Fira Code"/>
+          <w:color w:val="D1DBAF"/>
+          <w:sz w:val="24"/>
+          <w:szCs w:val="24"/>
+          <w:lang w:eastAsia="en-US" w:bidi="ar-SA"/>
+        </w:rPr>
+        <w:t xml:space="preserve"> </w:t>
+      </w:r>
+      <w:r>
+        <w:rPr>
+          <w:rFonts w:ascii="Fira Code" w:eastAsia="Times New Roman" w:hAnsi="Fira Code" w:cs="Fira Code"/>
+          <w:color w:val="BDFCED"/>
+          <w:sz w:val="24"/>
+          <w:szCs w:val="24"/>
+          <w:lang w:eastAsia="en-US" w:bidi="ar-SA"/>
+        </w:rPr>
+        <w:t>Buddha23-RGB-QI</w:t>
+      </w:r>
+    </w:p>
+    <w:p>
+      <w:pPr>
+        <w:pStyle w:val="Standard"/>
+        <w:jc w:val="center"/>
+        <w:rPr>
+          <w:sz w:val="36"/>
+          <w:szCs w:val="36"/>
+        </w:rPr>
+      </w:pPr>
+    </w:p>
+    <w:p>
+      <w:pPr>
+        <w:pStyle w:val="Standard"/>
+        <w:jc w:val="center"/>
+        <w:rPr>
+          <w:sz w:val="36"/>
+          <w:szCs w:val="36"/>
+          <w:u w:val="single"/>
+        </w:rPr>
+      </w:pPr>
+      <w:r>
+        <w:rPr>
+          <w:sz w:val="36"/>
+          <w:szCs w:val="36"/>
+          <w:u w:val="single"/>
+        </w:rPr>
         <w:t>Setup.bat</w:t>
       </w:r>
     </w:p>
@@ -6188,6 +7256,7 @@
           <w:sz w:val="16"/>
           <w:szCs w:val="16"/>
         </w:rPr>
+        <w:lastRenderedPageBreak/>
         <w:t>Risk Parameters: Your risk tolerance and any specific risk parameters.</w:t>
       </w:r>
     </w:p>
@@ -7305,7 +8374,6 @@
           <w:sz w:val="16"/>
           <w:szCs w:val="16"/>
         </w:rPr>
-        <w:lastRenderedPageBreak/>
         <w:t>config.py contains your Flask configuration classes.</w:t>
       </w:r>
     </w:p>
@@ -8107,7 +9175,6 @@
         <w:jc w:val="center"/>
       </w:pPr>
       <w:r>
-        <w:lastRenderedPageBreak/>
         <w:t>This project is a financial application that allows users to manage their stock portfolios. It uses Python, SQLAlchemy, and SQLite to create and manage a database of users and their stock portfolios.</w:t>
       </w:r>
     </w:p>
@@ -8135,6 +9202,7 @@
         <w:jc w:val="center"/>
       </w:pPr>
       <w:r>
+        <w:lastRenderedPageBreak/>
         <w:t>Stock Signals: The application reads stock signal data from CSV files. Each stock signal includes a symbol, signal price, sig_div, sig_ci, sig_idx, multiplier, mult_change, and position.</w:t>
       </w:r>
     </w:p>
@@ -8311,7 +9379,6 @@
         <w:jc w:val="center"/>
       </w:pPr>
       <w:r>
-        <w:lastRenderedPageBreak/>
         <w:t>git add .</w:t>
       </w:r>
     </w:p>
@@ -8348,6 +9415,7 @@
         <w:jc w:val="center"/>
       </w:pPr>
       <w:r>
+        <w:lastRenderedPageBreak/>
         <w:t>git push --set-upstream origin quantinvests_2025</w:t>
       </w:r>
     </w:p>
@@ -8661,7 +9729,6 @@
         <w:spacing w:after="0"/>
       </w:pPr>
       <w:r>
-        <w:lastRenderedPageBreak/>
         <w:t xml:space="preserve">    runtime_tmpdir=None,</w:t>
       </w:r>
     </w:p>
@@ -8716,6 +9783,7 @@
         <w:spacing w:after="0"/>
       </w:pPr>
       <w:r>
+        <w:lastRenderedPageBreak/>
         <w:t xml:space="preserve">    entitlements_file=None,</w:t>
       </w:r>
     </w:p>
@@ -36224,13 +37292,84 @@
           <w:lang w:eastAsia="en-US" w:bidi="ar-SA"/>
         </w:rPr>
       </w:pPr>
-      <w:r>
+    </w:p>
+    <w:p>
+      <w:pPr>
         <w:rPr>
           <w:color w:val="FF0000"/>
           <w:sz w:val="44"/>
           <w:szCs w:val="44"/>
           <w:lang w:eastAsia="en-US" w:bidi="ar-SA"/>
         </w:rPr>
+      </w:pPr>
+    </w:p>
+    <w:p>
+      <w:pPr>
+        <w:rPr>
+          <w:color w:val="FF0000"/>
+          <w:sz w:val="44"/>
+          <w:szCs w:val="44"/>
+          <w:lang w:eastAsia="en-US" w:bidi="ar-SA"/>
+        </w:rPr>
+      </w:pPr>
+    </w:p>
+    <w:p>
+      <w:pPr>
+        <w:rPr>
+          <w:color w:val="FF0000"/>
+          <w:sz w:val="44"/>
+          <w:szCs w:val="44"/>
+          <w:lang w:eastAsia="en-US" w:bidi="ar-SA"/>
+        </w:rPr>
+      </w:pPr>
+    </w:p>
+    <w:p>
+      <w:pPr>
+        <w:rPr>
+          <w:color w:val="FF0000"/>
+          <w:sz w:val="44"/>
+          <w:szCs w:val="44"/>
+          <w:lang w:eastAsia="en-US" w:bidi="ar-SA"/>
+        </w:rPr>
+      </w:pPr>
+    </w:p>
+    <w:p>
+      <w:pPr>
+        <w:rPr>
+          <w:color w:val="FF0000"/>
+          <w:sz w:val="44"/>
+          <w:szCs w:val="44"/>
+          <w:lang w:eastAsia="en-US" w:bidi="ar-SA"/>
+        </w:rPr>
+      </w:pPr>
+    </w:p>
+    <w:p>
+      <w:pPr>
+        <w:rPr>
+          <w:color w:val="FF0000"/>
+          <w:sz w:val="44"/>
+          <w:szCs w:val="44"/>
+          <w:lang w:eastAsia="en-US" w:bidi="ar-SA"/>
+        </w:rPr>
+      </w:pPr>
+    </w:p>
+    <w:p>
+      <w:pPr>
+        <w:rPr>
+          <w:color w:val="FF0000"/>
+          <w:sz w:val="44"/>
+          <w:szCs w:val="44"/>
+          <w:lang w:eastAsia="en-US" w:bidi="ar-SA"/>
+        </w:rPr>
+      </w:pPr>
+      <w:r>
+        <w:rPr>
+          <w:color w:val="FF0000"/>
+          <w:sz w:val="44"/>
+          <w:szCs w:val="44"/>
+          <w:lang w:eastAsia="en-US" w:bidi="ar-SA"/>
+        </w:rPr>
+        <w:lastRenderedPageBreak/>
         <w:t>Flask APP:</w:t>
       </w:r>
     </w:p>
@@ -36460,7 +37599,6 @@
           <w:szCs w:val="16"/>
           <w:lang w:eastAsia="en-US" w:bidi="ar-SA"/>
         </w:rPr>
-        <w:lastRenderedPageBreak/>
         <w:t>├── app/</w:t>
       </w:r>
     </w:p>
@@ -37818,6 +38956,7 @@
           <w:szCs w:val="20"/>
           <w:lang w:eastAsia="en-US" w:bidi="ar-SA"/>
         </w:rPr>
+        <w:lastRenderedPageBreak/>
         <w:t>bp = Blueprint('main', __name__)</w:t>
       </w:r>
     </w:p>
@@ -38301,7 +39440,6 @@
           <w:szCs w:val="20"/>
           <w:lang w:eastAsia="en-US" w:bidi="ar-SA"/>
         </w:rPr>
-        <w:lastRenderedPageBreak/>
         <w:t>index.html</w:t>
       </w:r>
       <w:r>
@@ -39339,6 +40477,7 @@
           <w:szCs w:val="24"/>
           <w:lang w:eastAsia="en-US" w:bidi="ar-SA"/>
         </w:rPr>
+        <w:lastRenderedPageBreak/>
         <w:t>Dependencies</w:t>
       </w:r>
       <w:r>
@@ -39543,7 +40682,6 @@
           <w:bCs/>
           <w:lang w:eastAsia="en-US" w:bidi="ar-SA"/>
         </w:rPr>
-        <w:lastRenderedPageBreak/>
         <w:t>Create a Distribution File</w:t>
       </w:r>
       <w:r>
